--- a/docs/technisch ontwerp SUMMA.docx
+++ b/docs/technisch ontwerp SUMMA.docx
@@ -116,8 +116,6 @@
                   </w:rPr>
                   <w:t>Sander Jochems</w:t>
                 </w:r>
-                <w:bookmarkStart w:id="0" w:name="_GoBack"/>
-                <w:bookmarkEnd w:id="0"/>
               </w:p>
             </w:tc>
             <w:tc>
@@ -289,7 +287,7 @@
                     <w:sz w:val="28"/>
                     <w:szCs w:val="28"/>
                   </w:rPr>
-                  <w:t>Ondertitel</w:t>
+                  <w:t>Verkiezingssite</w:t>
                 </w:r>
               </w:p>
             </w:tc>
@@ -414,6 +412,8 @@
         </w:rPr>
         <w:br w:type="page"/>
       </w:r>
+      <w:bookmarkStart w:id="0" w:name="_GoBack"/>
+      <w:bookmarkEnd w:id="0"/>
     </w:p>
     <w:sdt>
       <w:sdtPr>
@@ -2891,7 +2891,7 @@
     <w:lsdException w:name="Table Web 2" w:semiHidden="1" w:unhideWhenUsed="1"/>
     <w:lsdException w:name="Table Web 3" w:semiHidden="1" w:unhideWhenUsed="1"/>
     <w:lsdException w:name="Balloon Text" w:semiHidden="1" w:unhideWhenUsed="1"/>
-    <w:lsdException w:name="Table Grid" w:semiHidden="1" w:uiPriority="59" w:unhideWhenUsed="1"/>
+    <w:lsdException w:name="Table Grid" w:uiPriority="59"/>
     <w:lsdException w:name="Table Theme" w:semiHidden="1" w:unhideWhenUsed="1"/>
     <w:lsdException w:name="Placeholder Text" w:semiHidden="1"/>
     <w:lsdException w:name="No Spacing" w:uiPriority="1" w:qFormat="1"/>
@@ -3922,7 +3922,7 @@
 </file>
 
 <file path=customXml/itemProps2.xml><?xml version="1.0" encoding="utf-8"?>
-<ds:datastoreItem xmlns:ds="http://schemas.openxmlformats.org/officeDocument/2006/customXml" ds:itemID="{008D10CD-E197-420D-9864-96535BEF74C9}">
+<ds:datastoreItem xmlns:ds="http://schemas.openxmlformats.org/officeDocument/2006/customXml" ds:itemID="{D852F23A-7537-4331-9D60-C13BE8A9DFC5}">
   <ds:schemaRefs>
     <ds:schemaRef ds:uri="http://schemas.openxmlformats.org/officeDocument/2006/bibliography"/>
   </ds:schemaRefs>

--- a/docs/technisch ontwerp SUMMA.docx
+++ b/docs/technisch ontwerp SUMMA.docx
@@ -412,8 +412,6 @@
         </w:rPr>
         <w:br w:type="page"/>
       </w:r>
-      <w:bookmarkStart w:id="0" w:name="_GoBack"/>
-      <w:bookmarkEnd w:id="0"/>
     </w:p>
     <w:sdt>
       <w:sdtPr>
@@ -714,60 +712,15 @@
           <w:numId w:val="9"/>
         </w:numPr>
       </w:pPr>
-      <w:bookmarkStart w:id="1" w:name="_Toc441224800"/>
-      <w:bookmarkStart w:id="2" w:name="_Toc462307482"/>
-      <w:bookmarkStart w:id="3" w:name="_Toc435780368"/>
+      <w:bookmarkStart w:id="0" w:name="_Toc441224800"/>
+      <w:bookmarkStart w:id="1" w:name="_Toc462307482"/>
+      <w:bookmarkStart w:id="2" w:name="_Toc435780368"/>
       <w:r>
         <w:lastRenderedPageBreak/>
         <w:t>Technische specificaties</w:t>
       </w:r>
+      <w:bookmarkEnd w:id="0"/>
       <w:bookmarkEnd w:id="1"/>
-      <w:bookmarkEnd w:id="2"/>
-    </w:p>
-    <w:p>
-      <w:pPr>
-        <w:rPr>
-          <w:i/>
-          <w:highlight w:val="lightGray"/>
-        </w:rPr>
-      </w:pPr>
-      <w:r>
-        <w:rPr>
-          <w:i/>
-          <w:highlight w:val="lightGray"/>
-        </w:rPr>
-        <w:t xml:space="preserve">Werk het functioneel en grafisch ontwerp uit naar technische specificaties. Gebruik hierbij indien mogelijk schematechnieken (bijv. </w:t>
-      </w:r>
-      <w:proofErr w:type="spellStart"/>
-      <w:r>
-        <w:rPr>
-          <w:i/>
-          <w:highlight w:val="lightGray"/>
-        </w:rPr>
-        <w:t>Sequence</w:t>
-      </w:r>
-      <w:proofErr w:type="spellEnd"/>
-      <w:r>
-        <w:rPr>
-          <w:i/>
-          <w:highlight w:val="lightGray"/>
-        </w:rPr>
-        <w:t xml:space="preserve"> Diagram, Activity Diagram, Class Diagram).</w:t>
-      </w:r>
-    </w:p>
-    <w:p>
-      <w:pPr>
-        <w:rPr>
-          <w:i/>
-        </w:rPr>
-      </w:pPr>
-      <w:r>
-        <w:rPr>
-          <w:i/>
-          <w:highlight w:val="lightGray"/>
-        </w:rPr>
-        <w:t>Je dient ervoor te zorgen dat de oplossing / uitwerking haalbaar en  realistisch is.</w:t>
-      </w:r>
     </w:p>
     <w:p>
       <w:pPr>
@@ -781,8 +734,54 @@
           <w:lang w:eastAsia="nl-NL"/>
         </w:rPr>
       </w:pPr>
-      <w:bookmarkStart w:id="4" w:name="_Toc447881112"/>
-      <w:bookmarkEnd w:id="3"/>
+      <w:bookmarkStart w:id="3" w:name="_Toc447881112"/>
+      <w:bookmarkEnd w:id="2"/>
+      <w:r>
+        <w:rPr>
+          <w:noProof/>
+        </w:rPr>
+        <w:drawing>
+          <wp:inline distT="0" distB="0" distL="0" distR="0" wp14:anchorId="524109DB" wp14:editId="02931C0C">
+            <wp:extent cx="5760720" cy="3363595"/>
+            <wp:effectExtent l="0" t="0" r="0" b="8255"/>
+            <wp:docPr id="1" name="Afbeelding 1"/>
+            <wp:cNvGraphicFramePr>
+              <a:graphicFrameLocks xmlns:a="http://schemas.openxmlformats.org/drawingml/2006/main" noChangeAspect="1"/>
+            </wp:cNvGraphicFramePr>
+            <a:graphic xmlns:a="http://schemas.openxmlformats.org/drawingml/2006/main">
+              <a:graphicData uri="http://schemas.openxmlformats.org/drawingml/2006/picture">
+                <pic:pic xmlns:pic="http://schemas.openxmlformats.org/drawingml/2006/picture">
+                  <pic:nvPicPr>
+                    <pic:cNvPr id="1" name=""/>
+                    <pic:cNvPicPr/>
+                  </pic:nvPicPr>
+                  <pic:blipFill>
+                    <a:blip r:embed="rId16"/>
+                    <a:stretch>
+                      <a:fillRect/>
+                    </a:stretch>
+                  </pic:blipFill>
+                  <pic:spPr>
+                    <a:xfrm>
+                      <a:off x="0" y="0"/>
+                      <a:ext cx="5760720" cy="3363595"/>
+                    </a:xfrm>
+                    <a:prstGeom prst="rect">
+                      <a:avLst/>
+                    </a:prstGeom>
+                  </pic:spPr>
+                </pic:pic>
+              </a:graphicData>
+            </a:graphic>
+          </wp:inline>
+        </w:drawing>
+      </w:r>
+      <w:r>
+        <w:rPr>
+          <w:szCs w:val="48"/>
+        </w:rPr>
+        <w:t xml:space="preserve"> </w:t>
+      </w:r>
       <w:r>
         <w:rPr>
           <w:szCs w:val="48"/>
@@ -798,280 +797,13 @@
           <w:numId w:val="9"/>
         </w:numPr>
       </w:pPr>
-      <w:bookmarkStart w:id="5" w:name="_Toc462307483"/>
+      <w:bookmarkStart w:id="4" w:name="_Toc462307483"/>
       <w:r>
         <w:lastRenderedPageBreak/>
         <w:t>Relationeel datamodel</w:t>
       </w:r>
+      <w:bookmarkEnd w:id="3"/>
       <w:bookmarkEnd w:id="4"/>
-      <w:bookmarkEnd w:id="5"/>
-    </w:p>
-    <w:p>
-      <w:pPr>
-        <w:pStyle w:val="Lijstalinea"/>
-        <w:numPr>
-          <w:ilvl w:val="0"/>
-          <w:numId w:val="8"/>
-        </w:numPr>
-        <w:spacing w:after="160" w:line="259" w:lineRule="auto"/>
-        <w:jc w:val="left"/>
-        <w:rPr>
-          <w:i/>
-          <w:highlight w:val="lightGray"/>
-        </w:rPr>
-      </w:pPr>
-      <w:r>
-        <w:rPr>
-          <w:i/>
-          <w:highlight w:val="lightGray"/>
-        </w:rPr>
-        <w:t>Normaliseer de overzichten en eventueel formulieren. Gebruik hiervoor de 0</w:t>
-      </w:r>
-      <w:r>
-        <w:rPr>
-          <w:i/>
-          <w:highlight w:val="lightGray"/>
-          <w:vertAlign w:val="superscript"/>
-        </w:rPr>
-        <w:t>e</w:t>
-      </w:r>
-      <w:r>
-        <w:rPr>
-          <w:i/>
-          <w:highlight w:val="lightGray"/>
-        </w:rPr>
-        <w:t xml:space="preserve"> tot en met 3</w:t>
-      </w:r>
-      <w:r>
-        <w:rPr>
-          <w:i/>
-          <w:highlight w:val="lightGray"/>
-          <w:vertAlign w:val="superscript"/>
-        </w:rPr>
-        <w:t>e</w:t>
-      </w:r>
-      <w:r>
-        <w:rPr>
-          <w:i/>
-          <w:highlight w:val="lightGray"/>
-        </w:rPr>
-        <w:t xml:space="preserve"> normaalvorm.</w:t>
-      </w:r>
-    </w:p>
-    <w:p>
-      <w:pPr>
-        <w:pStyle w:val="Lijstalinea"/>
-        <w:numPr>
-          <w:ilvl w:val="0"/>
-          <w:numId w:val="8"/>
-        </w:numPr>
-        <w:spacing w:after="160" w:line="259" w:lineRule="auto"/>
-        <w:jc w:val="left"/>
-        <w:rPr>
-          <w:i/>
-          <w:highlight w:val="lightGray"/>
-        </w:rPr>
-      </w:pPr>
-      <w:r>
-        <w:rPr>
-          <w:i/>
-          <w:highlight w:val="lightGray"/>
-        </w:rPr>
-        <w:t>Voeg de 3</w:t>
-      </w:r>
-      <w:r>
-        <w:rPr>
-          <w:i/>
-          <w:highlight w:val="lightGray"/>
-          <w:vertAlign w:val="superscript"/>
-        </w:rPr>
-        <w:t>e</w:t>
-      </w:r>
-      <w:r>
-        <w:rPr>
-          <w:i/>
-          <w:highlight w:val="lightGray"/>
-        </w:rPr>
-        <w:t xml:space="preserve"> normaalvormen samen tot een 3</w:t>
-      </w:r>
-      <w:r>
-        <w:rPr>
-          <w:i/>
-          <w:highlight w:val="lightGray"/>
-          <w:vertAlign w:val="superscript"/>
-        </w:rPr>
-        <w:t>e</w:t>
-      </w:r>
-      <w:r>
-        <w:rPr>
-          <w:i/>
-          <w:highlight w:val="lightGray"/>
-        </w:rPr>
-        <w:t xml:space="preserve"> normaalvorm.</w:t>
-      </w:r>
-    </w:p>
-    <w:p>
-      <w:pPr>
-        <w:pStyle w:val="Lijstalinea"/>
-        <w:numPr>
-          <w:ilvl w:val="0"/>
-          <w:numId w:val="8"/>
-        </w:numPr>
-        <w:spacing w:after="160" w:line="259" w:lineRule="auto"/>
-        <w:jc w:val="left"/>
-        <w:rPr>
-          <w:i/>
-          <w:highlight w:val="lightGray"/>
-        </w:rPr>
-      </w:pPr>
-      <w:r>
-        <w:rPr>
-          <w:i/>
-          <w:highlight w:val="lightGray"/>
-        </w:rPr>
-        <w:t xml:space="preserve">Maak op basis van de samenvoeging het </w:t>
-      </w:r>
-      <w:proofErr w:type="spellStart"/>
-      <w:r>
-        <w:rPr>
-          <w:i/>
-          <w:highlight w:val="lightGray"/>
-        </w:rPr>
-        <w:t>EntiteitRelatieDiagram</w:t>
-      </w:r>
-      <w:proofErr w:type="spellEnd"/>
-      <w:r>
-        <w:rPr>
-          <w:i/>
-          <w:highlight w:val="lightGray"/>
-        </w:rPr>
-        <w:t xml:space="preserve"> (ERD), waarin duidelijk naar voren komt:</w:t>
-      </w:r>
-    </w:p>
-    <w:p>
-      <w:pPr>
-        <w:pStyle w:val="Lijstalinea"/>
-        <w:numPr>
-          <w:ilvl w:val="1"/>
-          <w:numId w:val="8"/>
-        </w:numPr>
-        <w:spacing w:after="160" w:line="259" w:lineRule="auto"/>
-        <w:jc w:val="left"/>
-        <w:rPr>
-          <w:i/>
-          <w:highlight w:val="lightGray"/>
-        </w:rPr>
-      </w:pPr>
-      <w:r>
-        <w:rPr>
-          <w:i/>
-          <w:highlight w:val="lightGray"/>
-        </w:rPr>
-        <w:t>Welke entiteiten gebruikt worden</w:t>
-      </w:r>
-    </w:p>
-    <w:p>
-      <w:pPr>
-        <w:pStyle w:val="Lijstalinea"/>
-        <w:numPr>
-          <w:ilvl w:val="1"/>
-          <w:numId w:val="8"/>
-        </w:numPr>
-        <w:spacing w:after="160" w:line="259" w:lineRule="auto"/>
-        <w:jc w:val="left"/>
-        <w:rPr>
-          <w:i/>
-          <w:highlight w:val="lightGray"/>
-        </w:rPr>
-      </w:pPr>
-      <w:r>
-        <w:rPr>
-          <w:i/>
-          <w:highlight w:val="lightGray"/>
-        </w:rPr>
-        <w:t>Welke eigenschappen of attributen gebruikt worden en bij welke entiteiten zij horen</w:t>
-      </w:r>
-    </w:p>
-    <w:p>
-      <w:pPr>
-        <w:pStyle w:val="Lijstalinea"/>
-        <w:numPr>
-          <w:ilvl w:val="1"/>
-          <w:numId w:val="8"/>
-        </w:numPr>
-        <w:spacing w:after="160" w:line="259" w:lineRule="auto"/>
-        <w:jc w:val="left"/>
-        <w:rPr>
-          <w:i/>
-          <w:highlight w:val="lightGray"/>
-        </w:rPr>
-      </w:pPr>
-      <w:r>
-        <w:rPr>
-          <w:i/>
-          <w:highlight w:val="lightGray"/>
-        </w:rPr>
-        <w:t>Welke sleutels gebruikt worden</w:t>
-      </w:r>
-    </w:p>
-    <w:p>
-      <w:pPr>
-        <w:pStyle w:val="Lijstalinea"/>
-        <w:numPr>
-          <w:ilvl w:val="1"/>
-          <w:numId w:val="8"/>
-        </w:numPr>
-        <w:spacing w:after="160" w:line="259" w:lineRule="auto"/>
-        <w:jc w:val="left"/>
-        <w:rPr>
-          <w:i/>
-          <w:highlight w:val="lightGray"/>
-        </w:rPr>
-      </w:pPr>
-      <w:r>
-        <w:rPr>
-          <w:i/>
-          <w:highlight w:val="lightGray"/>
-        </w:rPr>
-        <w:t>Welke relaties er zijn.</w:t>
-      </w:r>
-    </w:p>
-    <w:p>
-      <w:pPr>
-        <w:pStyle w:val="Lijstalinea"/>
-        <w:numPr>
-          <w:ilvl w:val="0"/>
-          <w:numId w:val="8"/>
-        </w:numPr>
-        <w:spacing w:after="160" w:line="259" w:lineRule="auto"/>
-        <w:jc w:val="left"/>
-      </w:pPr>
-      <w:r>
-        <w:rPr>
-          <w:i/>
-          <w:highlight w:val="lightGray"/>
-        </w:rPr>
-        <w:t xml:space="preserve">Maak op basis van het ERD de </w:t>
-      </w:r>
-      <w:proofErr w:type="spellStart"/>
-      <w:r>
-        <w:rPr>
-          <w:i/>
-          <w:highlight w:val="lightGray"/>
-        </w:rPr>
-        <w:t>datadictionary</w:t>
-      </w:r>
-      <w:proofErr w:type="spellEnd"/>
-      <w:r>
-        <w:rPr>
-          <w:i/>
-          <w:highlight w:val="lightGray"/>
-        </w:rPr>
-        <w:t>. Gebruik daarvoor het onderstaand schema per entiteit:</w:t>
-      </w:r>
-      <w:r>
-        <w:br/>
-      </w:r>
     </w:p>
     <w:tbl>
       <w:tblPr>
@@ -1088,21 +820,21 @@
         <w:tblLook w:val="04A0" w:firstRow="1" w:lastRow="0" w:firstColumn="1" w:lastColumn="0" w:noHBand="0" w:noVBand="1"/>
       </w:tblPr>
       <w:tblGrid>
-        <w:gridCol w:w="1777"/>
-        <w:gridCol w:w="1440"/>
-        <w:gridCol w:w="5740"/>
+        <w:gridCol w:w="2734"/>
+        <w:gridCol w:w="1812"/>
+        <w:gridCol w:w="4411"/>
       </w:tblGrid>
       <w:tr>
         <w:tc>
           <w:tcPr>
-            <w:tcW w:w="992" w:type="pct"/>
+            <w:tcW w:w="1526" w:type="pct"/>
             <w:shd w:val="clear" w:color="auto" w:fill="BFBFBF"/>
           </w:tcPr>
           <w:p/>
         </w:tc>
         <w:tc>
           <w:tcPr>
-            <w:tcW w:w="4008" w:type="pct"/>
+            <w:tcW w:w="3474" w:type="pct"/>
             <w:gridSpan w:val="2"/>
             <w:shd w:val="clear" w:color="auto" w:fill="auto"/>
           </w:tcPr>
@@ -1116,7 +848,7 @@
       <w:tr>
         <w:tc>
           <w:tcPr>
-            <w:tcW w:w="992" w:type="pct"/>
+            <w:tcW w:w="1526" w:type="pct"/>
             <w:tcBorders>
               <w:bottom w:val="single" w:sz="4" w:space="0" w:color="auto"/>
             </w:tcBorders>
@@ -1130,20 +862,32 @@
         </w:tc>
         <w:tc>
           <w:tcPr>
-            <w:tcW w:w="4008" w:type="pct"/>
+            <w:tcW w:w="3474" w:type="pct"/>
             <w:gridSpan w:val="2"/>
             <w:tcBorders>
               <w:bottom w:val="single" w:sz="4" w:space="0" w:color="auto"/>
             </w:tcBorders>
             <w:shd w:val="clear" w:color="auto" w:fill="auto"/>
           </w:tcPr>
-          <w:p/>
+          <w:p>
+            <w:pPr>
+              <w:rPr>
+                <w:b/>
+              </w:rPr>
+            </w:pPr>
+            <w:r>
+              <w:rPr>
+                <w:b/>
+              </w:rPr>
+              <w:t>periodes</w:t>
+            </w:r>
+          </w:p>
         </w:tc>
       </w:tr>
       <w:tr>
         <w:tc>
           <w:tcPr>
-            <w:tcW w:w="992" w:type="pct"/>
+            <w:tcW w:w="1526" w:type="pct"/>
             <w:shd w:val="clear" w:color="auto" w:fill="BFBFBF"/>
           </w:tcPr>
           <w:p>
@@ -1154,7 +898,7 @@
         </w:tc>
         <w:tc>
           <w:tcPr>
-            <w:tcW w:w="804" w:type="pct"/>
+            <w:tcW w:w="1011" w:type="pct"/>
             <w:shd w:val="clear" w:color="auto" w:fill="BFBFBF"/>
           </w:tcPr>
           <w:p>
@@ -1165,7 +909,7 @@
         </w:tc>
         <w:tc>
           <w:tcPr>
-            <w:tcW w:w="3203" w:type="pct"/>
+            <w:tcW w:w="2462" w:type="pct"/>
             <w:shd w:val="clear" w:color="auto" w:fill="BFBFBF"/>
           </w:tcPr>
           <w:p>
@@ -1178,34 +922,34 @@
       <w:tr>
         <w:tc>
           <w:tcPr>
-            <w:tcW w:w="992" w:type="pct"/>
-            <w:shd w:val="clear" w:color="auto" w:fill="auto"/>
-          </w:tcPr>
-          <w:p>
-            <w:r>
-              <w:t>…</w:t>
-            </w:r>
-          </w:p>
-        </w:tc>
-        <w:tc>
-          <w:tcPr>
-            <w:tcW w:w="804" w:type="pct"/>
-            <w:shd w:val="clear" w:color="auto" w:fill="auto"/>
-          </w:tcPr>
-          <w:p>
-            <w:r>
-              <w:t>…</w:t>
-            </w:r>
-          </w:p>
-        </w:tc>
-        <w:tc>
-          <w:tcPr>
-            <w:tcW w:w="3203" w:type="pct"/>
-            <w:shd w:val="clear" w:color="auto" w:fill="auto"/>
-          </w:tcPr>
-          <w:p>
-            <w:r>
-              <w:t>…</w:t>
+            <w:tcW w:w="1526" w:type="pct"/>
+            <w:shd w:val="clear" w:color="auto" w:fill="auto"/>
+          </w:tcPr>
+          <w:p>
+            <w:r>
+              <w:t>id</w:t>
+            </w:r>
+          </w:p>
+        </w:tc>
+        <w:tc>
+          <w:tcPr>
+            <w:tcW w:w="1011" w:type="pct"/>
+            <w:shd w:val="clear" w:color="auto" w:fill="auto"/>
+          </w:tcPr>
+          <w:p>
+            <w:r>
+              <w:t>Int(11)</w:t>
+            </w:r>
+          </w:p>
+        </w:tc>
+        <w:tc>
+          <w:tcPr>
+            <w:tcW w:w="2462" w:type="pct"/>
+            <w:shd w:val="clear" w:color="auto" w:fill="auto"/>
+          </w:tcPr>
+          <w:p>
+            <w:r>
+              <w:t>Primary Key</w:t>
             </w:r>
           </w:p>
         </w:tc>
@@ -1213,95 +957,993 @@
       <w:tr>
         <w:tc>
           <w:tcPr>
-            <w:tcW w:w="992" w:type="pct"/>
-            <w:tcBorders>
-              <w:bottom w:val="single" w:sz="4" w:space="0" w:color="auto"/>
-            </w:tcBorders>
-            <w:shd w:val="clear" w:color="auto" w:fill="auto"/>
-          </w:tcPr>
-          <w:p>
-            <w:r>
-              <w:t>…</w:t>
-            </w:r>
-          </w:p>
-        </w:tc>
-        <w:tc>
-          <w:tcPr>
-            <w:tcW w:w="804" w:type="pct"/>
-            <w:tcBorders>
-              <w:bottom w:val="single" w:sz="4" w:space="0" w:color="auto"/>
-            </w:tcBorders>
-            <w:shd w:val="clear" w:color="auto" w:fill="auto"/>
-          </w:tcPr>
-          <w:p>
-            <w:r>
-              <w:t>…</w:t>
-            </w:r>
-          </w:p>
-        </w:tc>
-        <w:tc>
-          <w:tcPr>
-            <w:tcW w:w="3203" w:type="pct"/>
-            <w:tcBorders>
-              <w:bottom w:val="single" w:sz="4" w:space="0" w:color="auto"/>
-            </w:tcBorders>
-            <w:shd w:val="clear" w:color="auto" w:fill="auto"/>
-          </w:tcPr>
-          <w:p>
-            <w:r>
-              <w:t>…</w:t>
-            </w:r>
-          </w:p>
+            <w:tcW w:w="1526" w:type="pct"/>
+            <w:tcBorders>
+              <w:bottom w:val="single" w:sz="4" w:space="0" w:color="auto"/>
+            </w:tcBorders>
+            <w:shd w:val="clear" w:color="auto" w:fill="auto"/>
+          </w:tcPr>
+          <w:p>
+            <w:r>
+              <w:t>naam</w:t>
+            </w:r>
+          </w:p>
+        </w:tc>
+        <w:tc>
+          <w:tcPr>
+            <w:tcW w:w="1011" w:type="pct"/>
+            <w:tcBorders>
+              <w:bottom w:val="single" w:sz="4" w:space="0" w:color="auto"/>
+            </w:tcBorders>
+            <w:shd w:val="clear" w:color="auto" w:fill="auto"/>
+          </w:tcPr>
+          <w:p>
+            <w:r>
+              <w:t>Varchar(250)</w:t>
+            </w:r>
+          </w:p>
+        </w:tc>
+        <w:tc>
+          <w:tcPr>
+            <w:tcW w:w="2462" w:type="pct"/>
+            <w:tcBorders>
+              <w:bottom w:val="single" w:sz="4" w:space="0" w:color="auto"/>
+            </w:tcBorders>
+            <w:shd w:val="clear" w:color="auto" w:fill="auto"/>
+          </w:tcPr>
+          <w:p/>
         </w:tc>
       </w:tr>
       <w:tr>
         <w:tc>
           <w:tcPr>
-            <w:tcW w:w="992" w:type="pct"/>
-            <w:tcBorders>
-              <w:bottom w:val="single" w:sz="4" w:space="0" w:color="auto"/>
-            </w:tcBorders>
-            <w:shd w:val="clear" w:color="auto" w:fill="auto"/>
-          </w:tcPr>
-          <w:p>
-            <w:r>
-              <w:t>…</w:t>
-            </w:r>
-          </w:p>
-        </w:tc>
-        <w:tc>
-          <w:tcPr>
-            <w:tcW w:w="804" w:type="pct"/>
-            <w:tcBorders>
-              <w:bottom w:val="single" w:sz="4" w:space="0" w:color="auto"/>
-            </w:tcBorders>
-            <w:shd w:val="clear" w:color="auto" w:fill="auto"/>
-          </w:tcPr>
-          <w:p>
-            <w:r>
-              <w:t>…</w:t>
-            </w:r>
-          </w:p>
-        </w:tc>
-        <w:tc>
-          <w:tcPr>
-            <w:tcW w:w="3203" w:type="pct"/>
-            <w:tcBorders>
-              <w:bottom w:val="single" w:sz="4" w:space="0" w:color="auto"/>
-            </w:tcBorders>
-            <w:shd w:val="clear" w:color="auto" w:fill="auto"/>
-          </w:tcPr>
-          <w:p>
-            <w:r>
-              <w:t>…</w:t>
-            </w:r>
-          </w:p>
+            <w:tcW w:w="1526" w:type="pct"/>
+            <w:tcBorders>
+              <w:bottom w:val="single" w:sz="4" w:space="0" w:color="auto"/>
+            </w:tcBorders>
+            <w:shd w:val="clear" w:color="auto" w:fill="auto"/>
+          </w:tcPr>
+          <w:p>
+            <w:r>
+              <w:t>begin</w:t>
+            </w:r>
+          </w:p>
+        </w:tc>
+        <w:tc>
+          <w:tcPr>
+            <w:tcW w:w="1011" w:type="pct"/>
+            <w:tcBorders>
+              <w:bottom w:val="single" w:sz="4" w:space="0" w:color="auto"/>
+            </w:tcBorders>
+            <w:shd w:val="clear" w:color="auto" w:fill="auto"/>
+          </w:tcPr>
+          <w:p>
+            <w:r>
+              <w:t>timestamp</w:t>
+            </w:r>
+          </w:p>
+        </w:tc>
+        <w:tc>
+          <w:tcPr>
+            <w:tcW w:w="2462" w:type="pct"/>
+            <w:tcBorders>
+              <w:bottom w:val="single" w:sz="4" w:space="0" w:color="auto"/>
+            </w:tcBorders>
+            <w:shd w:val="clear" w:color="auto" w:fill="auto"/>
+          </w:tcPr>
+          <w:p/>
         </w:tc>
       </w:tr>
       <w:tr>
         <w:tc>
           <w:tcPr>
-            <w:tcW w:w="992" w:type="pct"/>
+            <w:tcW w:w="1526" w:type="pct"/>
+            <w:tcBorders>
+              <w:bottom w:val="single" w:sz="4" w:space="0" w:color="auto"/>
+            </w:tcBorders>
+            <w:shd w:val="clear" w:color="auto" w:fill="auto"/>
+          </w:tcPr>
+          <w:p>
+            <w:r>
+              <w:t>eind</w:t>
+            </w:r>
+          </w:p>
+        </w:tc>
+        <w:tc>
+          <w:tcPr>
+            <w:tcW w:w="1011" w:type="pct"/>
+            <w:tcBorders>
+              <w:bottom w:val="single" w:sz="4" w:space="0" w:color="auto"/>
+            </w:tcBorders>
+            <w:shd w:val="clear" w:color="auto" w:fill="auto"/>
+          </w:tcPr>
+          <w:p>
+            <w:r>
+              <w:t>timestamp</w:t>
+            </w:r>
+          </w:p>
+        </w:tc>
+        <w:tc>
+          <w:tcPr>
+            <w:tcW w:w="2462" w:type="pct"/>
+            <w:tcBorders>
+              <w:bottom w:val="single" w:sz="4" w:space="0" w:color="auto"/>
+            </w:tcBorders>
+            <w:shd w:val="clear" w:color="auto" w:fill="auto"/>
+          </w:tcPr>
+          <w:p/>
+        </w:tc>
+      </w:tr>
+      <w:tr>
+        <w:tc>
+          <w:tcPr>
+            <w:tcW w:w="1526" w:type="pct"/>
+            <w:tcBorders>
+              <w:bottom w:val="single" w:sz="4" w:space="0" w:color="auto"/>
+            </w:tcBorders>
+            <w:shd w:val="clear" w:color="auto" w:fill="BFBFBF" w:themeFill="background1" w:themeFillShade="BF"/>
+          </w:tcPr>
+          <w:p>
+            <w:r>
+              <w:t>Definitie</w:t>
+            </w:r>
+          </w:p>
+        </w:tc>
+        <w:tc>
+          <w:tcPr>
+            <w:tcW w:w="1011" w:type="pct"/>
+            <w:tcBorders>
+              <w:bottom w:val="single" w:sz="4" w:space="0" w:color="auto"/>
+            </w:tcBorders>
+            <w:shd w:val="clear" w:color="auto" w:fill="auto"/>
+          </w:tcPr>
+          <w:p>
+            <w:pPr>
+              <w:rPr>
+                <w:b/>
+              </w:rPr>
+            </w:pPr>
+            <w:r>
+              <w:rPr>
+                <w:b/>
+              </w:rPr>
+              <w:t>groepen</w:t>
+            </w:r>
+          </w:p>
+        </w:tc>
+        <w:tc>
+          <w:tcPr>
+            <w:tcW w:w="2462" w:type="pct"/>
+            <w:tcBorders>
+              <w:bottom w:val="single" w:sz="4" w:space="0" w:color="auto"/>
+            </w:tcBorders>
+            <w:shd w:val="clear" w:color="auto" w:fill="auto"/>
+          </w:tcPr>
+          <w:p/>
+        </w:tc>
+      </w:tr>
+      <w:tr>
+        <w:tc>
+          <w:tcPr>
+            <w:tcW w:w="1526" w:type="pct"/>
+            <w:tcBorders>
+              <w:bottom w:val="single" w:sz="4" w:space="0" w:color="auto"/>
+            </w:tcBorders>
+            <w:shd w:val="clear" w:color="auto" w:fill="BFBFBF" w:themeFill="background1" w:themeFillShade="BF"/>
+          </w:tcPr>
+          <w:p>
+            <w:r>
+              <w:t>Attribuutnaam</w:t>
+            </w:r>
+          </w:p>
+        </w:tc>
+        <w:tc>
+          <w:tcPr>
+            <w:tcW w:w="1011" w:type="pct"/>
+            <w:tcBorders>
+              <w:bottom w:val="single" w:sz="4" w:space="0" w:color="auto"/>
+            </w:tcBorders>
+            <w:shd w:val="clear" w:color="auto" w:fill="BFBFBF" w:themeFill="background1" w:themeFillShade="BF"/>
+          </w:tcPr>
+          <w:p>
+            <w:r>
+              <w:t>Datatype</w:t>
+            </w:r>
+          </w:p>
+        </w:tc>
+        <w:tc>
+          <w:tcPr>
+            <w:tcW w:w="2462" w:type="pct"/>
+            <w:tcBorders>
+              <w:bottom w:val="single" w:sz="4" w:space="0" w:color="auto"/>
+            </w:tcBorders>
+            <w:shd w:val="clear" w:color="auto" w:fill="BFBFBF" w:themeFill="background1" w:themeFillShade="BF"/>
+          </w:tcPr>
+          <w:p>
+            <w:r>
+              <w:t>Toelichting</w:t>
+            </w:r>
+          </w:p>
+        </w:tc>
+      </w:tr>
+      <w:tr>
+        <w:tc>
+          <w:tcPr>
+            <w:tcW w:w="1526" w:type="pct"/>
+            <w:tcBorders>
+              <w:bottom w:val="single" w:sz="4" w:space="0" w:color="auto"/>
+            </w:tcBorders>
+            <w:shd w:val="clear" w:color="auto" w:fill="auto"/>
+          </w:tcPr>
+          <w:p>
+            <w:r>
+              <w:t>id</w:t>
+            </w:r>
+          </w:p>
+        </w:tc>
+        <w:tc>
+          <w:tcPr>
+            <w:tcW w:w="1011" w:type="pct"/>
+            <w:tcBorders>
+              <w:bottom w:val="single" w:sz="4" w:space="0" w:color="auto"/>
+            </w:tcBorders>
+            <w:shd w:val="clear" w:color="auto" w:fill="auto"/>
+          </w:tcPr>
+          <w:p>
+            <w:r>
+              <w:t>Int(11)</w:t>
+            </w:r>
+          </w:p>
+        </w:tc>
+        <w:tc>
+          <w:tcPr>
+            <w:tcW w:w="2462" w:type="pct"/>
+            <w:tcBorders>
+              <w:bottom w:val="single" w:sz="4" w:space="0" w:color="auto"/>
+            </w:tcBorders>
+            <w:shd w:val="clear" w:color="auto" w:fill="auto"/>
+          </w:tcPr>
+          <w:p>
+            <w:r>
+              <w:t>Primary Key</w:t>
+            </w:r>
+          </w:p>
+        </w:tc>
+      </w:tr>
+      <w:tr>
+        <w:tc>
+          <w:tcPr>
+            <w:tcW w:w="1526" w:type="pct"/>
+            <w:tcBorders>
+              <w:bottom w:val="single" w:sz="4" w:space="0" w:color="auto"/>
+            </w:tcBorders>
+            <w:shd w:val="clear" w:color="auto" w:fill="auto"/>
+          </w:tcPr>
+          <w:p>
+            <w:r>
+              <w:t>groep_id</w:t>
+            </w:r>
+          </w:p>
+        </w:tc>
+        <w:tc>
+          <w:tcPr>
+            <w:tcW w:w="1011" w:type="pct"/>
+            <w:tcBorders>
+              <w:bottom w:val="single" w:sz="4" w:space="0" w:color="auto"/>
+            </w:tcBorders>
+            <w:shd w:val="clear" w:color="auto" w:fill="auto"/>
+          </w:tcPr>
+          <w:p>
+            <w:r>
+              <w:t>Int(11)</w:t>
+            </w:r>
+          </w:p>
+        </w:tc>
+        <w:tc>
+          <w:tcPr>
+            <w:tcW w:w="2462" w:type="pct"/>
+            <w:tcBorders>
+              <w:bottom w:val="single" w:sz="4" w:space="0" w:color="auto"/>
+            </w:tcBorders>
+            <w:shd w:val="clear" w:color="auto" w:fill="auto"/>
+          </w:tcPr>
+          <w:p>
+            <w:r>
+              <w:t>Foreign Key</w:t>
+            </w:r>
+          </w:p>
+        </w:tc>
+      </w:tr>
+      <w:tr>
+        <w:tc>
+          <w:tcPr>
+            <w:tcW w:w="1526" w:type="pct"/>
+            <w:tcBorders>
+              <w:bottom w:val="single" w:sz="4" w:space="0" w:color="auto"/>
+            </w:tcBorders>
+            <w:shd w:val="clear" w:color="auto" w:fill="auto"/>
+          </w:tcPr>
+          <w:p>
+            <w:r>
+              <w:t>zetels</w:t>
+            </w:r>
+          </w:p>
+        </w:tc>
+        <w:tc>
+          <w:tcPr>
+            <w:tcW w:w="1011" w:type="pct"/>
+            <w:tcBorders>
+              <w:bottom w:val="single" w:sz="4" w:space="0" w:color="auto"/>
+            </w:tcBorders>
+            <w:shd w:val="clear" w:color="auto" w:fill="auto"/>
+          </w:tcPr>
+          <w:p>
+            <w:r>
+              <w:t>Int(2)</w:t>
+            </w:r>
+          </w:p>
+        </w:tc>
+        <w:tc>
+          <w:tcPr>
+            <w:tcW w:w="2462" w:type="pct"/>
+            <w:tcBorders>
+              <w:bottom w:val="single" w:sz="4" w:space="0" w:color="auto"/>
+            </w:tcBorders>
+            <w:shd w:val="clear" w:color="auto" w:fill="auto"/>
+          </w:tcPr>
+          <w:p/>
+        </w:tc>
+      </w:tr>
+      <w:tr>
+        <w:tc>
+          <w:tcPr>
+            <w:tcW w:w="1526" w:type="pct"/>
+            <w:tcBorders>
+              <w:bottom w:val="single" w:sz="4" w:space="0" w:color="auto"/>
+            </w:tcBorders>
+            <w:shd w:val="clear" w:color="auto" w:fill="auto"/>
+          </w:tcPr>
+          <w:p>
+            <w:r>
+              <w:t>naam</w:t>
+            </w:r>
+          </w:p>
+        </w:tc>
+        <w:tc>
+          <w:tcPr>
+            <w:tcW w:w="1011" w:type="pct"/>
+            <w:tcBorders>
+              <w:bottom w:val="single" w:sz="4" w:space="0" w:color="auto"/>
+            </w:tcBorders>
+            <w:shd w:val="clear" w:color="auto" w:fill="auto"/>
+          </w:tcPr>
+          <w:p>
+            <w:r>
+              <w:t>Varchar</w:t>
+            </w:r>
+            <w:r>
+              <w:t>(150)</w:t>
+            </w:r>
+          </w:p>
+        </w:tc>
+        <w:tc>
+          <w:tcPr>
+            <w:tcW w:w="2462" w:type="pct"/>
+            <w:tcBorders>
+              <w:bottom w:val="single" w:sz="4" w:space="0" w:color="auto"/>
+            </w:tcBorders>
+            <w:shd w:val="clear" w:color="auto" w:fill="auto"/>
+          </w:tcPr>
+          <w:p/>
+        </w:tc>
+      </w:tr>
+      <w:tr>
+        <w:tc>
+          <w:tcPr>
+            <w:tcW w:w="1526" w:type="pct"/>
+            <w:tcBorders>
+              <w:bottom w:val="single" w:sz="4" w:space="0" w:color="auto"/>
+            </w:tcBorders>
+            <w:shd w:val="clear" w:color="auto" w:fill="BFBFBF" w:themeFill="background1" w:themeFillShade="BF"/>
+          </w:tcPr>
+          <w:p>
+            <w:r>
+              <w:t>Definitie</w:t>
+            </w:r>
+          </w:p>
+        </w:tc>
+        <w:tc>
+          <w:tcPr>
+            <w:tcW w:w="1011" w:type="pct"/>
+            <w:tcBorders>
+              <w:bottom w:val="single" w:sz="4" w:space="0" w:color="auto"/>
+            </w:tcBorders>
+            <w:shd w:val="clear" w:color="auto" w:fill="auto"/>
+          </w:tcPr>
+          <w:p>
+            <w:pPr>
+              <w:rPr>
+                <w:b/>
+              </w:rPr>
+            </w:pPr>
+            <w:r>
+              <w:rPr>
+                <w:b/>
+              </w:rPr>
+              <w:t>Gebruikers</w:t>
+            </w:r>
+          </w:p>
+        </w:tc>
+        <w:tc>
+          <w:tcPr>
+            <w:tcW w:w="2462" w:type="pct"/>
+            <w:tcBorders>
+              <w:bottom w:val="single" w:sz="4" w:space="0" w:color="auto"/>
+            </w:tcBorders>
+            <w:shd w:val="clear" w:color="auto" w:fill="auto"/>
+          </w:tcPr>
+          <w:p/>
+        </w:tc>
+      </w:tr>
+      <w:tr>
+        <w:tc>
+          <w:tcPr>
+            <w:tcW w:w="1526" w:type="pct"/>
+            <w:tcBorders>
+              <w:bottom w:val="single" w:sz="4" w:space="0" w:color="auto"/>
+            </w:tcBorders>
+            <w:shd w:val="clear" w:color="auto" w:fill="BFBFBF" w:themeFill="background1" w:themeFillShade="BF"/>
+          </w:tcPr>
+          <w:p>
+            <w:r>
+              <w:t>Attribuutnaam</w:t>
+            </w:r>
+          </w:p>
+        </w:tc>
+        <w:tc>
+          <w:tcPr>
+            <w:tcW w:w="1011" w:type="pct"/>
+            <w:tcBorders>
+              <w:bottom w:val="single" w:sz="4" w:space="0" w:color="auto"/>
+            </w:tcBorders>
+            <w:shd w:val="clear" w:color="auto" w:fill="BFBFBF" w:themeFill="background1" w:themeFillShade="BF"/>
+          </w:tcPr>
+          <w:p>
+            <w:r>
+              <w:t>Datatype</w:t>
+            </w:r>
+          </w:p>
+        </w:tc>
+        <w:tc>
+          <w:tcPr>
+            <w:tcW w:w="2462" w:type="pct"/>
+            <w:tcBorders>
+              <w:bottom w:val="single" w:sz="4" w:space="0" w:color="auto"/>
+            </w:tcBorders>
+            <w:shd w:val="clear" w:color="auto" w:fill="BFBFBF" w:themeFill="background1" w:themeFillShade="BF"/>
+          </w:tcPr>
+          <w:p>
+            <w:r>
+              <w:t>Toelichting</w:t>
+            </w:r>
+          </w:p>
+        </w:tc>
+      </w:tr>
+      <w:tr>
+        <w:tc>
+          <w:tcPr>
+            <w:tcW w:w="1526" w:type="pct"/>
+            <w:tcBorders>
+              <w:bottom w:val="single" w:sz="4" w:space="0" w:color="auto"/>
+            </w:tcBorders>
+            <w:shd w:val="clear" w:color="auto" w:fill="auto"/>
+          </w:tcPr>
+          <w:p>
+            <w:r>
+              <w:t>Id</w:t>
+            </w:r>
+          </w:p>
+        </w:tc>
+        <w:tc>
+          <w:tcPr>
+            <w:tcW w:w="1011" w:type="pct"/>
+            <w:tcBorders>
+              <w:bottom w:val="single" w:sz="4" w:space="0" w:color="auto"/>
+            </w:tcBorders>
+            <w:shd w:val="clear" w:color="auto" w:fill="auto"/>
+          </w:tcPr>
+          <w:p>
+            <w:r>
+              <w:t>Int(11)</w:t>
+            </w:r>
+          </w:p>
+        </w:tc>
+        <w:tc>
+          <w:tcPr>
+            <w:tcW w:w="2462" w:type="pct"/>
+            <w:tcBorders>
+              <w:bottom w:val="single" w:sz="4" w:space="0" w:color="auto"/>
+            </w:tcBorders>
+            <w:shd w:val="clear" w:color="auto" w:fill="auto"/>
+          </w:tcPr>
+          <w:p>
+            <w:r>
+              <w:t>Primary Key</w:t>
+            </w:r>
+          </w:p>
+        </w:tc>
+      </w:tr>
+      <w:tr>
+        <w:tc>
+          <w:tcPr>
+            <w:tcW w:w="1526" w:type="pct"/>
+            <w:tcBorders>
+              <w:bottom w:val="single" w:sz="4" w:space="0" w:color="auto"/>
+            </w:tcBorders>
+            <w:shd w:val="clear" w:color="auto" w:fill="auto"/>
+          </w:tcPr>
+          <w:p>
+            <w:r>
+              <w:t>Gebruikersnaam</w:t>
+            </w:r>
+          </w:p>
+        </w:tc>
+        <w:tc>
+          <w:tcPr>
+            <w:tcW w:w="1011" w:type="pct"/>
+            <w:tcBorders>
+              <w:bottom w:val="single" w:sz="4" w:space="0" w:color="auto"/>
+            </w:tcBorders>
+            <w:shd w:val="clear" w:color="auto" w:fill="auto"/>
+          </w:tcPr>
+          <w:p>
+            <w:r>
+              <w:t>Varchar(25)</w:t>
+            </w:r>
+          </w:p>
+        </w:tc>
+        <w:tc>
+          <w:tcPr>
+            <w:tcW w:w="2462" w:type="pct"/>
+            <w:tcBorders>
+              <w:bottom w:val="single" w:sz="4" w:space="0" w:color="auto"/>
+            </w:tcBorders>
+            <w:shd w:val="clear" w:color="auto" w:fill="auto"/>
+          </w:tcPr>
+          <w:p/>
+        </w:tc>
+      </w:tr>
+      <w:tr>
+        <w:tc>
+          <w:tcPr>
+            <w:tcW w:w="1526" w:type="pct"/>
+            <w:tcBorders>
+              <w:bottom w:val="single" w:sz="4" w:space="0" w:color="auto"/>
+            </w:tcBorders>
+            <w:shd w:val="clear" w:color="auto" w:fill="auto"/>
+          </w:tcPr>
+          <w:p>
+            <w:r>
+              <w:t>Voornaam</w:t>
+            </w:r>
+          </w:p>
+        </w:tc>
+        <w:tc>
+          <w:tcPr>
+            <w:tcW w:w="1011" w:type="pct"/>
+            <w:tcBorders>
+              <w:bottom w:val="single" w:sz="4" w:space="0" w:color="auto"/>
+            </w:tcBorders>
+            <w:shd w:val="clear" w:color="auto" w:fill="auto"/>
+          </w:tcPr>
+          <w:p>
+            <w:r>
+              <w:t>Varchar(150)</w:t>
+            </w:r>
+          </w:p>
+        </w:tc>
+        <w:tc>
+          <w:tcPr>
+            <w:tcW w:w="2462" w:type="pct"/>
+            <w:tcBorders>
+              <w:bottom w:val="single" w:sz="4" w:space="0" w:color="auto"/>
+            </w:tcBorders>
+            <w:shd w:val="clear" w:color="auto" w:fill="auto"/>
+          </w:tcPr>
+          <w:p/>
+        </w:tc>
+      </w:tr>
+      <w:tr>
+        <w:tc>
+          <w:tcPr>
+            <w:tcW w:w="1526" w:type="pct"/>
+            <w:tcBorders>
+              <w:bottom w:val="single" w:sz="4" w:space="0" w:color="auto"/>
+            </w:tcBorders>
+            <w:shd w:val="clear" w:color="auto" w:fill="auto"/>
+          </w:tcPr>
+          <w:p>
+            <w:r>
+              <w:t>Achternaam</w:t>
+            </w:r>
+          </w:p>
+        </w:tc>
+        <w:tc>
+          <w:tcPr>
+            <w:tcW w:w="1011" w:type="pct"/>
+            <w:tcBorders>
+              <w:bottom w:val="single" w:sz="4" w:space="0" w:color="auto"/>
+            </w:tcBorders>
+            <w:shd w:val="clear" w:color="auto" w:fill="auto"/>
+          </w:tcPr>
+          <w:p>
+            <w:r>
+              <w:t>Varchar(250)</w:t>
+            </w:r>
+          </w:p>
+        </w:tc>
+        <w:tc>
+          <w:tcPr>
+            <w:tcW w:w="2462" w:type="pct"/>
+            <w:tcBorders>
+              <w:bottom w:val="single" w:sz="4" w:space="0" w:color="auto"/>
+            </w:tcBorders>
+            <w:shd w:val="clear" w:color="auto" w:fill="auto"/>
+          </w:tcPr>
+          <w:p/>
+        </w:tc>
+      </w:tr>
+      <w:tr>
+        <w:tc>
+          <w:tcPr>
+            <w:tcW w:w="1526" w:type="pct"/>
+            <w:tcBorders>
+              <w:bottom w:val="single" w:sz="4" w:space="0" w:color="auto"/>
+            </w:tcBorders>
+            <w:shd w:val="clear" w:color="auto" w:fill="auto"/>
+          </w:tcPr>
+          <w:p>
+            <w:r>
+              <w:t>Groepen</w:t>
+            </w:r>
+          </w:p>
+        </w:tc>
+        <w:tc>
+          <w:tcPr>
+            <w:tcW w:w="1011" w:type="pct"/>
+            <w:tcBorders>
+              <w:bottom w:val="single" w:sz="4" w:space="0" w:color="auto"/>
+            </w:tcBorders>
+            <w:shd w:val="clear" w:color="auto" w:fill="auto"/>
+          </w:tcPr>
+          <w:p>
+            <w:r>
+              <w:t>Varchar(15000)</w:t>
+            </w:r>
+          </w:p>
+        </w:tc>
+        <w:tc>
+          <w:tcPr>
+            <w:tcW w:w="2462" w:type="pct"/>
+            <w:tcBorders>
+              <w:bottom w:val="single" w:sz="4" w:space="0" w:color="auto"/>
+            </w:tcBorders>
+            <w:shd w:val="clear" w:color="auto" w:fill="auto"/>
+          </w:tcPr>
+          <w:p/>
+        </w:tc>
+      </w:tr>
+      <w:tr>
+        <w:tc>
+          <w:tcPr>
+            <w:tcW w:w="1526" w:type="pct"/>
+            <w:tcBorders>
+              <w:bottom w:val="single" w:sz="4" w:space="0" w:color="auto"/>
+            </w:tcBorders>
+            <w:shd w:val="clear" w:color="auto" w:fill="BFBFBF" w:themeFill="background1" w:themeFillShade="BF"/>
+          </w:tcPr>
+          <w:p>
+            <w:r>
+              <w:t>Definitie</w:t>
+            </w:r>
+          </w:p>
+        </w:tc>
+        <w:tc>
+          <w:tcPr>
+            <w:tcW w:w="1011" w:type="pct"/>
+            <w:tcBorders>
+              <w:bottom w:val="single" w:sz="4" w:space="0" w:color="auto"/>
+            </w:tcBorders>
+            <w:shd w:val="clear" w:color="auto" w:fill="auto"/>
+          </w:tcPr>
+          <w:p>
+            <w:pPr>
+              <w:rPr>
+                <w:b/>
+              </w:rPr>
+            </w:pPr>
+            <w:r>
+              <w:rPr>
+                <w:b/>
+              </w:rPr>
+              <w:t>verkiesbare</w:t>
+            </w:r>
+          </w:p>
+        </w:tc>
+        <w:tc>
+          <w:tcPr>
+            <w:tcW w:w="2462" w:type="pct"/>
+            <w:tcBorders>
+              <w:bottom w:val="single" w:sz="4" w:space="0" w:color="auto"/>
+            </w:tcBorders>
+            <w:shd w:val="clear" w:color="auto" w:fill="auto"/>
+          </w:tcPr>
+          <w:p/>
+        </w:tc>
+      </w:tr>
+      <w:tr>
+        <w:tc>
+          <w:tcPr>
+            <w:tcW w:w="1526" w:type="pct"/>
+            <w:tcBorders>
+              <w:bottom w:val="single" w:sz="4" w:space="0" w:color="auto"/>
+            </w:tcBorders>
+            <w:shd w:val="clear" w:color="auto" w:fill="BFBFBF" w:themeFill="background1" w:themeFillShade="BF"/>
+          </w:tcPr>
+          <w:p>
+            <w:pPr>
+              <w:jc w:val="center"/>
+            </w:pPr>
+            <w:r>
+              <w:t>Attribuutnaam</w:t>
+            </w:r>
+          </w:p>
+        </w:tc>
+        <w:tc>
+          <w:tcPr>
+            <w:tcW w:w="1011" w:type="pct"/>
+            <w:tcBorders>
+              <w:bottom w:val="single" w:sz="4" w:space="0" w:color="auto"/>
+            </w:tcBorders>
+            <w:shd w:val="clear" w:color="auto" w:fill="BFBFBF" w:themeFill="background1" w:themeFillShade="BF"/>
+          </w:tcPr>
+          <w:p>
+            <w:r>
+              <w:t>Datatype</w:t>
+            </w:r>
+          </w:p>
+        </w:tc>
+        <w:tc>
+          <w:tcPr>
+            <w:tcW w:w="2462" w:type="pct"/>
+            <w:tcBorders>
+              <w:bottom w:val="single" w:sz="4" w:space="0" w:color="auto"/>
+            </w:tcBorders>
+            <w:shd w:val="clear" w:color="auto" w:fill="BFBFBF" w:themeFill="background1" w:themeFillShade="BF"/>
+          </w:tcPr>
+          <w:p>
+            <w:r>
+              <w:t>Toelichting</w:t>
+            </w:r>
+          </w:p>
+        </w:tc>
+      </w:tr>
+      <w:tr>
+        <w:tc>
+          <w:tcPr>
+            <w:tcW w:w="1526" w:type="pct"/>
+            <w:tcBorders>
+              <w:bottom w:val="single" w:sz="4" w:space="0" w:color="auto"/>
+            </w:tcBorders>
+            <w:shd w:val="clear" w:color="auto" w:fill="auto"/>
+          </w:tcPr>
+          <w:p>
+            <w:r>
+              <w:t>Id</w:t>
+            </w:r>
+          </w:p>
+        </w:tc>
+        <w:tc>
+          <w:tcPr>
+            <w:tcW w:w="1011" w:type="pct"/>
+            <w:tcBorders>
+              <w:bottom w:val="single" w:sz="4" w:space="0" w:color="auto"/>
+            </w:tcBorders>
+            <w:shd w:val="clear" w:color="auto" w:fill="auto"/>
+          </w:tcPr>
+          <w:p>
+            <w:r>
+              <w:t>Int(11)</w:t>
+            </w:r>
+          </w:p>
+        </w:tc>
+        <w:tc>
+          <w:tcPr>
+            <w:tcW w:w="2462" w:type="pct"/>
+            <w:tcBorders>
+              <w:bottom w:val="single" w:sz="4" w:space="0" w:color="auto"/>
+            </w:tcBorders>
+            <w:shd w:val="clear" w:color="auto" w:fill="auto"/>
+          </w:tcPr>
+          <w:p>
+            <w:r>
+              <w:t>Primary Key</w:t>
+            </w:r>
+          </w:p>
+        </w:tc>
+      </w:tr>
+      <w:tr>
+        <w:tc>
+          <w:tcPr>
+            <w:tcW w:w="1526" w:type="pct"/>
+            <w:tcBorders>
+              <w:bottom w:val="single" w:sz="4" w:space="0" w:color="auto"/>
+            </w:tcBorders>
+            <w:shd w:val="clear" w:color="auto" w:fill="auto"/>
+          </w:tcPr>
+          <w:p>
+            <w:r>
+              <w:t>Gebruiker_id</w:t>
+            </w:r>
+          </w:p>
+        </w:tc>
+        <w:tc>
+          <w:tcPr>
+            <w:tcW w:w="1011" w:type="pct"/>
+            <w:tcBorders>
+              <w:bottom w:val="single" w:sz="4" w:space="0" w:color="auto"/>
+            </w:tcBorders>
+            <w:shd w:val="clear" w:color="auto" w:fill="auto"/>
+          </w:tcPr>
+          <w:p>
+            <w:r>
+              <w:t>Int(11)</w:t>
+            </w:r>
+          </w:p>
+        </w:tc>
+        <w:tc>
+          <w:tcPr>
+            <w:tcW w:w="2462" w:type="pct"/>
+            <w:tcBorders>
+              <w:bottom w:val="single" w:sz="4" w:space="0" w:color="auto"/>
+            </w:tcBorders>
+            <w:shd w:val="clear" w:color="auto" w:fill="auto"/>
+          </w:tcPr>
+          <w:p>
+            <w:r>
+              <w:t>Foreign Key</w:t>
+            </w:r>
+          </w:p>
+        </w:tc>
+      </w:tr>
+      <w:tr>
+        <w:tc>
+          <w:tcPr>
+            <w:tcW w:w="1526" w:type="pct"/>
+            <w:tcBorders>
+              <w:bottom w:val="single" w:sz="4" w:space="0" w:color="auto"/>
+            </w:tcBorders>
+            <w:shd w:val="clear" w:color="auto" w:fill="auto"/>
+          </w:tcPr>
+          <w:p>
+            <w:r>
+              <w:t>Periode_id</w:t>
+            </w:r>
+          </w:p>
+        </w:tc>
+        <w:tc>
+          <w:tcPr>
+            <w:tcW w:w="1011" w:type="pct"/>
+            <w:tcBorders>
+              <w:bottom w:val="single" w:sz="4" w:space="0" w:color="auto"/>
+            </w:tcBorders>
+            <w:shd w:val="clear" w:color="auto" w:fill="auto"/>
+          </w:tcPr>
+          <w:p>
+            <w:r>
+              <w:t>Int(11)</w:t>
+            </w:r>
+          </w:p>
+        </w:tc>
+        <w:tc>
+          <w:tcPr>
+            <w:tcW w:w="2462" w:type="pct"/>
+            <w:tcBorders>
+              <w:bottom w:val="single" w:sz="4" w:space="0" w:color="auto"/>
+            </w:tcBorders>
+            <w:shd w:val="clear" w:color="auto" w:fill="auto"/>
+          </w:tcPr>
+          <w:p>
+            <w:r>
+              <w:t>Foreign Key</w:t>
+            </w:r>
+          </w:p>
+        </w:tc>
+      </w:tr>
+      <w:tr>
+        <w:tc>
+          <w:tcPr>
+            <w:tcW w:w="1526" w:type="pct"/>
+            <w:tcBorders>
+              <w:bottom w:val="single" w:sz="4" w:space="0" w:color="auto"/>
+            </w:tcBorders>
+            <w:shd w:val="clear" w:color="auto" w:fill="auto"/>
+          </w:tcPr>
+          <w:p>
+            <w:r>
+              <w:t>Omschrijving</w:t>
+            </w:r>
+          </w:p>
+        </w:tc>
+        <w:tc>
+          <w:tcPr>
+            <w:tcW w:w="1011" w:type="pct"/>
+            <w:tcBorders>
+              <w:bottom w:val="single" w:sz="4" w:space="0" w:color="auto"/>
+            </w:tcBorders>
+            <w:shd w:val="clear" w:color="auto" w:fill="auto"/>
+          </w:tcPr>
+          <w:p>
+            <w:r>
+              <w:t>Varchar(5000)</w:t>
+            </w:r>
+          </w:p>
+        </w:tc>
+        <w:tc>
+          <w:tcPr>
+            <w:tcW w:w="2462" w:type="pct"/>
+            <w:tcBorders>
+              <w:bottom w:val="single" w:sz="4" w:space="0" w:color="auto"/>
+            </w:tcBorders>
+            <w:shd w:val="clear" w:color="auto" w:fill="auto"/>
+          </w:tcPr>
+          <w:p/>
+        </w:tc>
+      </w:tr>
+      <w:tr>
+        <w:tc>
+          <w:tcPr>
+            <w:tcW w:w="1526" w:type="pct"/>
+            <w:tcBorders>
+              <w:bottom w:val="single" w:sz="4" w:space="0" w:color="auto"/>
+            </w:tcBorders>
+            <w:shd w:val="clear" w:color="auto" w:fill="auto"/>
+          </w:tcPr>
+          <w:p>
+            <w:r>
+              <w:t>Gekeurd</w:t>
+            </w:r>
+          </w:p>
+        </w:tc>
+        <w:tc>
+          <w:tcPr>
+            <w:tcW w:w="1011" w:type="pct"/>
+            <w:tcBorders>
+              <w:bottom w:val="single" w:sz="4" w:space="0" w:color="auto"/>
+            </w:tcBorders>
+            <w:shd w:val="clear" w:color="auto" w:fill="auto"/>
+          </w:tcPr>
+          <w:p>
+            <w:r>
+              <w:t>Int(1)</w:t>
+            </w:r>
+          </w:p>
+        </w:tc>
+        <w:tc>
+          <w:tcPr>
+            <w:tcW w:w="2462" w:type="pct"/>
+            <w:tcBorders>
+              <w:bottom w:val="single" w:sz="4" w:space="0" w:color="auto"/>
+            </w:tcBorders>
+            <w:shd w:val="clear" w:color="auto" w:fill="auto"/>
+          </w:tcPr>
+          <w:p/>
+        </w:tc>
+      </w:tr>
+      <w:tr>
+        <w:tc>
+          <w:tcPr>
+            <w:tcW w:w="1526" w:type="pct"/>
             <w:shd w:val="clear" w:color="auto" w:fill="BFBFBF"/>
           </w:tcPr>
           <w:p>
@@ -1312,7 +1954,7 @@
         </w:tc>
         <w:tc>
           <w:tcPr>
-            <w:tcW w:w="4008" w:type="pct"/>
+            <w:tcW w:w="3474" w:type="pct"/>
             <w:gridSpan w:val="2"/>
             <w:shd w:val="clear" w:color="auto" w:fill="BFBFBF"/>
           </w:tcPr>
@@ -1326,67 +1968,81 @@
       <w:tr>
         <w:tc>
           <w:tcPr>
-            <w:tcW w:w="992" w:type="pct"/>
-            <w:shd w:val="clear" w:color="auto" w:fill="auto"/>
-          </w:tcPr>
-          <w:p>
-            <w:r>
-              <w:t>R1</w:t>
-            </w:r>
-          </w:p>
-        </w:tc>
-        <w:tc>
-          <w:tcPr>
-            <w:tcW w:w="4008" w:type="pct"/>
+            <w:tcW w:w="1526" w:type="pct"/>
+            <w:shd w:val="clear" w:color="auto" w:fill="auto"/>
+          </w:tcPr>
+          <w:p>
+            <w:r>
+              <w:t xml:space="preserve">Verkiesbare.id -&gt; </w:t>
+            </w:r>
+            <w:r>
+              <w:t>Stemmen.</w:t>
+            </w:r>
+            <w:r>
+              <w:t>verkiesbare_</w:t>
+            </w:r>
+            <w:r>
+              <w:t>id</w:t>
+            </w:r>
+          </w:p>
+        </w:tc>
+        <w:tc>
+          <w:tcPr>
+            <w:tcW w:w="3474" w:type="pct"/>
             <w:gridSpan w:val="2"/>
             <w:shd w:val="clear" w:color="auto" w:fill="auto"/>
           </w:tcPr>
-          <w:p>
-            <w:r>
-              <w:t>…</w:t>
-            </w:r>
-          </w:p>
+          <w:p/>
         </w:tc>
       </w:tr>
       <w:tr>
         <w:tc>
           <w:tcPr>
-            <w:tcW w:w="992" w:type="pct"/>
-            <w:shd w:val="clear" w:color="auto" w:fill="auto"/>
-          </w:tcPr>
-          <w:p>
-            <w:r>
-              <w:t>R2</w:t>
-            </w:r>
-          </w:p>
-        </w:tc>
-        <w:tc>
-          <w:tcPr>
-            <w:tcW w:w="4008" w:type="pct"/>
+            <w:tcW w:w="1526" w:type="pct"/>
+            <w:shd w:val="clear" w:color="auto" w:fill="auto"/>
+          </w:tcPr>
+          <w:p>
+            <w:r>
+              <w:t>Periodes.id -&gt; verkiesbare.periode.id</w:t>
+            </w:r>
+          </w:p>
+        </w:tc>
+        <w:tc>
+          <w:tcPr>
+            <w:tcW w:w="3474" w:type="pct"/>
             <w:gridSpan w:val="2"/>
             <w:shd w:val="clear" w:color="auto" w:fill="auto"/>
           </w:tcPr>
-          <w:p>
-            <w:r>
-              <w:t>…</w:t>
-            </w:r>
-          </w:p>
+          <w:p/>
+        </w:tc>
+      </w:tr>
+      <w:tr>
+        <w:tc>
+          <w:tcPr>
+            <w:tcW w:w="1526" w:type="pct"/>
+            <w:shd w:val="clear" w:color="auto" w:fill="auto"/>
+          </w:tcPr>
+          <w:p>
+            <w:r>
+              <w:t xml:space="preserve">Gebruikers.id -&gt; </w:t>
+            </w:r>
+            <w:proofErr w:type="spellStart"/>
+            <w:r>
+              <w:t>verkiesbare.gebruiker_id</w:t>
+            </w:r>
+            <w:proofErr w:type="spellEnd"/>
+          </w:p>
+        </w:tc>
+        <w:tc>
+          <w:tcPr>
+            <w:tcW w:w="3474" w:type="pct"/>
+            <w:gridSpan w:val="2"/>
+            <w:shd w:val="clear" w:color="auto" w:fill="auto"/>
+          </w:tcPr>
+          <w:p/>
         </w:tc>
       </w:tr>
     </w:tbl>
-    <w:p>
-      <w:pPr>
-        <w:spacing w:after="200"/>
-        <w:rPr>
-          <w:rFonts w:asciiTheme="majorHAnsi" w:eastAsiaTheme="majorEastAsia" w:hAnsiTheme="majorHAnsi" w:cstheme="majorBidi"/>
-          <w:b/>
-          <w:bCs/>
-          <w:color w:val="365F91" w:themeColor="accent1" w:themeShade="BF"/>
-          <w:sz w:val="28"/>
-          <w:szCs w:val="28"/>
-        </w:rPr>
-      </w:pPr>
-    </w:p>
     <w:p>
       <w:pPr>
         <w:pStyle w:val="Kop1"/>
@@ -1394,32 +2050,17 @@
           <w:ilvl w:val="0"/>
           <w:numId w:val="0"/>
         </w:numPr>
-        <w:ind w:left="360"/>
-        <w:rPr>
-          <w:rFonts w:ascii="Calibri" w:hAnsi="Calibri"/>
-          <w:i/>
-          <w:sz w:val="22"/>
-          <w:szCs w:val="20"/>
-        </w:rPr>
-      </w:pPr>
-    </w:p>
-    <w:p>
-      <w:pPr>
-        <w:pStyle w:val="Kop1"/>
-        <w:numPr>
-          <w:ilvl w:val="0"/>
-          <w:numId w:val="0"/>
-        </w:numPr>
-        <w:ind w:left="360"/>
         <w:rPr>
           <w:rFonts w:ascii="Arial" w:hAnsi="Arial" w:cs="Arial"/>
         </w:rPr>
       </w:pPr>
+      <w:bookmarkStart w:id="5" w:name="_GoBack"/>
+      <w:bookmarkEnd w:id="5"/>
     </w:p>
     <w:sectPr>
-      <w:headerReference w:type="default" r:id="rId16"/>
-      <w:footerReference w:type="default" r:id="rId17"/>
-      <w:footerReference w:type="first" r:id="rId18"/>
+      <w:headerReference w:type="default" r:id="rId17"/>
+      <w:footerReference w:type="default" r:id="rId18"/>
+      <w:footerReference w:type="first" r:id="rId19"/>
       <w:type w:val="oddPage"/>
       <w:pgSz w:w="11906" w:h="16838"/>
       <w:pgMar w:top="1417" w:right="1417" w:bottom="1417" w:left="1417" w:header="708" w:footer="708" w:gutter="0"/>
@@ -3922,7 +4563,7 @@
 </file>
 
 <file path=customXml/itemProps2.xml><?xml version="1.0" encoding="utf-8"?>
-<ds:datastoreItem xmlns:ds="http://schemas.openxmlformats.org/officeDocument/2006/customXml" ds:itemID="{D852F23A-7537-4331-9D60-C13BE8A9DFC5}">
+<ds:datastoreItem xmlns:ds="http://schemas.openxmlformats.org/officeDocument/2006/customXml" ds:itemID="{327408CA-3344-4772-B314-12E194462732}">
   <ds:schemaRefs>
     <ds:schemaRef ds:uri="http://schemas.openxmlformats.org/officeDocument/2006/bibliography"/>
   </ds:schemaRefs>

--- a/docs/technisch ontwerp SUMMA.docx
+++ b/docs/technisch ontwerp SUMMA.docx
@@ -25,7 +25,7 @@
       <w:sdtContent>
         <w:tbl>
           <w:tblPr>
-            <w:tblStyle w:val="Tabelraster"/>
+            <w:tblStyle w:val="TableGrid"/>
             <w:tblpPr w:leftFromText="142" w:rightFromText="142" w:horzAnchor="page" w:tblpXSpec="center" w:tblpYSpec="bottom"/>
             <w:tblW w:w="0" w:type="auto"/>
             <w:tblBorders>
@@ -102,7 +102,7 @@
               </w:p>
               <w:p>
                 <w:pPr>
-                  <w:pStyle w:val="Geenafstand"/>
+                  <w:pStyle w:val="NoSpacing"/>
                   <w:rPr>
                     <w:lang w:eastAsia="en-US"/>
                   </w:rPr>
@@ -451,7 +451,7 @@
         </w:p>
         <w:p>
           <w:pPr>
-            <w:pStyle w:val="Inhopg1"/>
+            <w:pStyle w:val="TOC1"/>
             <w:tabs>
               <w:tab w:val="left" w:pos="600"/>
               <w:tab w:val="right" w:leader="dot" w:pos="9062"/>
@@ -578,7 +578,7 @@
         </w:p>
         <w:p>
           <w:pPr>
-            <w:pStyle w:val="Inhopg1"/>
+            <w:pStyle w:val="TOC1"/>
             <w:tabs>
               <w:tab w:val="left" w:pos="600"/>
               <w:tab w:val="right" w:leader="dot" w:pos="9062"/>
@@ -688,7 +688,7 @@
     </w:sdt>
     <w:p>
       <w:pPr>
-        <w:pStyle w:val="Kop3"/>
+        <w:pStyle w:val="Heading3"/>
         <w:spacing w:line="360" w:lineRule="auto"/>
         <w:sectPr>
           <w:headerReference w:type="even" r:id="rId12"/>
@@ -706,7 +706,7 @@
     </w:p>
     <w:p>
       <w:pPr>
-        <w:pStyle w:val="Kop1"/>
+        <w:pStyle w:val="Heading1"/>
         <w:numPr>
           <w:ilvl w:val="0"/>
           <w:numId w:val="9"/>
@@ -738,10 +738,87 @@
       <w:bookmarkEnd w:id="2"/>
       <w:r>
         <w:rPr>
+          <w:szCs w:val="48"/>
+        </w:rPr>
+        <w:t xml:space="preserve"> </w:t>
+      </w:r>
+      <w:r>
+        <w:object w:dxaOrig="16165" w:dyaOrig="8749">
+          <v:shapetype id="_x0000_t75" coordsize="21600,21600" o:spt="75" o:preferrelative="t" path="m@4@5l@4@11@9@11@9@5xe" filled="f" stroked="f">
+            <v:stroke joinstyle="miter"/>
+            <v:formulas>
+              <v:f eqn="if lineDrawn pixelLineWidth 0"/>
+              <v:f eqn="sum @0 1 0"/>
+              <v:f eqn="sum 0 0 @1"/>
+              <v:f eqn="prod @2 1 2"/>
+              <v:f eqn="prod @3 21600 pixelWidth"/>
+              <v:f eqn="prod @3 21600 pixelHeight"/>
+              <v:f eqn="sum @0 0 1"/>
+              <v:f eqn="prod @6 1 2"/>
+              <v:f eqn="prod @7 21600 pixelWidth"/>
+              <v:f eqn="sum @8 21600 0"/>
+              <v:f eqn="prod @7 21600 pixelHeight"/>
+              <v:f eqn="sum @10 21600 0"/>
+            </v:formulas>
+            <v:path o:extrusionok="f" gradientshapeok="t" o:connecttype="rect"/>
+            <o:lock v:ext="edit" aspectratio="t"/>
+          </v:shapetype>
+          <v:shape id="_x0000_i1025" type="#_x0000_t75" style="width:453.6pt;height:245.4pt" o:ole="">
+            <v:imagedata r:id="rId16" o:title=""/>
+          </v:shape>
+          <o:OLEObject Type="Embed" ProgID="Visio.Drawing.15" ShapeID="_x0000_i1025" DrawAspect="Content" ObjectID="_1612686186" r:id="rId17"/>
+        </w:object>
+      </w:r>
+      <w:r>
+        <w:rPr>
+          <w:szCs w:val="48"/>
+        </w:rPr>
+        <w:t xml:space="preserve"> </w:t>
+      </w:r>
+      <w:r>
+        <w:rPr>
+          <w:szCs w:val="48"/>
+        </w:rPr>
+        <w:br w:type="page"/>
+      </w:r>
+    </w:p>
+    <w:p>
+      <w:pPr>
+        <w:pStyle w:val="Heading1"/>
+        <w:numPr>
+          <w:ilvl w:val="0"/>
+          <w:numId w:val="9"/>
+        </w:numPr>
+      </w:pPr>
+      <w:bookmarkStart w:id="4" w:name="_Toc462307483"/>
+      <w:r>
+        <w:lastRenderedPageBreak/>
+        <w:t>Relationeel datamodel</w:t>
+      </w:r>
+      <w:bookmarkEnd w:id="3"/>
+      <w:bookmarkEnd w:id="4"/>
+    </w:p>
+    <w:p>
+      <w:pPr>
+        <w:rPr>
+          <w:lang w:eastAsia="nl-NL"/>
+        </w:rPr>
+      </w:pPr>
+      <w:bookmarkStart w:id="5" w:name="_GoBack"/>
+      <w:bookmarkEnd w:id="5"/>
+    </w:p>
+    <w:p>
+      <w:pPr>
+        <w:rPr>
+          <w:lang w:eastAsia="nl-NL"/>
+        </w:rPr>
+      </w:pPr>
+      <w:r>
+        <w:rPr>
           <w:noProof/>
         </w:rPr>
         <w:drawing>
-          <wp:inline distT="0" distB="0" distL="0" distR="0" wp14:anchorId="524109DB" wp14:editId="02931C0C">
+          <wp:inline distT="0" distB="0" distL="0" distR="0" wp14:anchorId="648D7EB5" wp14:editId="2342DC25">
             <wp:extent cx="5760720" cy="3363595"/>
             <wp:effectExtent l="0" t="0" r="0" b="8255"/>
             <wp:docPr id="1" name="Afbeelding 1"/>
@@ -756,7 +833,7 @@
                     <pic:cNvPicPr/>
                   </pic:nvPicPr>
                   <pic:blipFill>
-                    <a:blip r:embed="rId16"/>
+                    <a:blip r:embed="rId18"/>
                     <a:stretch>
                       <a:fillRect/>
                     </a:stretch>
@@ -776,34 +853,13 @@
           </wp:inline>
         </w:drawing>
       </w:r>
-      <w:r>
-        <w:rPr>
-          <w:szCs w:val="48"/>
-        </w:rPr>
-        <w:t xml:space="preserve"> </w:t>
-      </w:r>
-      <w:r>
-        <w:rPr>
-          <w:szCs w:val="48"/>
-        </w:rPr>
-        <w:br w:type="page"/>
-      </w:r>
     </w:p>
     <w:p>
       <w:pPr>
-        <w:pStyle w:val="Kop1"/>
-        <w:numPr>
-          <w:ilvl w:val="0"/>
-          <w:numId w:val="9"/>
-        </w:numPr>
-      </w:pPr>
-      <w:bookmarkStart w:id="4" w:name="_Toc462307483"/>
-      <w:r>
-        <w:lastRenderedPageBreak/>
-        <w:t>Relationeel datamodel</w:t>
-      </w:r>
-      <w:bookmarkEnd w:id="3"/>
-      <w:bookmarkEnd w:id="4"/>
+        <w:rPr>
+          <w:lang w:eastAsia="nl-NL"/>
+        </w:rPr>
+      </w:pPr>
     </w:p>
     <w:tbl>
       <w:tblPr>
@@ -875,12 +931,14 @@
                 <w:b/>
               </w:rPr>
             </w:pPr>
+            <w:proofErr w:type="gramStart"/>
             <w:r>
               <w:rPr>
                 <w:b/>
               </w:rPr>
               <w:t>periodes</w:t>
             </w:r>
+            <w:proofErr w:type="gramEnd"/>
           </w:p>
         </w:tc>
       </w:tr>
@@ -926,9 +984,11 @@
             <w:shd w:val="clear" w:color="auto" w:fill="auto"/>
           </w:tcPr>
           <w:p>
+            <w:proofErr w:type="gramStart"/>
             <w:r>
               <w:t>id</w:t>
             </w:r>
+            <w:proofErr w:type="gramEnd"/>
           </w:p>
         </w:tc>
         <w:tc>
@@ -937,8 +997,13 @@
             <w:shd w:val="clear" w:color="auto" w:fill="auto"/>
           </w:tcPr>
           <w:p>
-            <w:r>
-              <w:t>Int(11)</w:t>
+            <w:proofErr w:type="gramStart"/>
+            <w:r>
+              <w:t>Int(</w:t>
+            </w:r>
+            <w:proofErr w:type="gramEnd"/>
+            <w:r>
+              <w:t>11)</w:t>
             </w:r>
           </w:p>
         </w:tc>
@@ -964,9 +1029,11 @@
             <w:shd w:val="clear" w:color="auto" w:fill="auto"/>
           </w:tcPr>
           <w:p>
+            <w:proofErr w:type="gramStart"/>
             <w:r>
               <w:t>naam</w:t>
             </w:r>
+            <w:proofErr w:type="gramEnd"/>
           </w:p>
         </w:tc>
         <w:tc>
@@ -978,8 +1045,13 @@
             <w:shd w:val="clear" w:color="auto" w:fill="auto"/>
           </w:tcPr>
           <w:p>
-            <w:r>
-              <w:t>Varchar(250)</w:t>
+            <w:proofErr w:type="gramStart"/>
+            <w:r>
+              <w:t>Varchar(</w:t>
+            </w:r>
+            <w:proofErr w:type="gramEnd"/>
+            <w:r>
+              <w:t>250)</w:t>
             </w:r>
           </w:p>
         </w:tc>
@@ -1004,9 +1076,11 @@
             <w:shd w:val="clear" w:color="auto" w:fill="auto"/>
           </w:tcPr>
           <w:p>
+            <w:proofErr w:type="gramStart"/>
             <w:r>
               <w:t>begin</w:t>
             </w:r>
+            <w:proofErr w:type="gramEnd"/>
           </w:p>
         </w:tc>
         <w:tc>
@@ -1018,9 +1092,11 @@
             <w:shd w:val="clear" w:color="auto" w:fill="auto"/>
           </w:tcPr>
           <w:p>
+            <w:proofErr w:type="gramStart"/>
             <w:r>
               <w:t>timestamp</w:t>
             </w:r>
+            <w:proofErr w:type="gramEnd"/>
           </w:p>
         </w:tc>
         <w:tc>
@@ -1044,9 +1120,11 @@
             <w:shd w:val="clear" w:color="auto" w:fill="auto"/>
           </w:tcPr>
           <w:p>
+            <w:proofErr w:type="gramStart"/>
             <w:r>
               <w:t>eind</w:t>
             </w:r>
+            <w:proofErr w:type="gramEnd"/>
           </w:p>
         </w:tc>
         <w:tc>
@@ -1058,9 +1136,11 @@
             <w:shd w:val="clear" w:color="auto" w:fill="auto"/>
           </w:tcPr>
           <w:p>
+            <w:proofErr w:type="gramStart"/>
             <w:r>
               <w:t>timestamp</w:t>
             </w:r>
+            <w:proofErr w:type="gramEnd"/>
           </w:p>
         </w:tc>
         <w:tc>
@@ -1103,12 +1183,14 @@
                 <w:b/>
               </w:rPr>
             </w:pPr>
+            <w:proofErr w:type="gramStart"/>
             <w:r>
               <w:rPr>
                 <w:b/>
               </w:rPr>
               <w:t>groepen</w:t>
             </w:r>
+            <w:proofErr w:type="gramEnd"/>
           </w:p>
         </w:tc>
         <w:tc>
@@ -1176,9 +1258,11 @@
             <w:shd w:val="clear" w:color="auto" w:fill="auto"/>
           </w:tcPr>
           <w:p>
+            <w:proofErr w:type="gramStart"/>
             <w:r>
               <w:t>id</w:t>
             </w:r>
+            <w:proofErr w:type="gramEnd"/>
           </w:p>
         </w:tc>
         <w:tc>
@@ -1190,8 +1274,13 @@
             <w:shd w:val="clear" w:color="auto" w:fill="auto"/>
           </w:tcPr>
           <w:p>
-            <w:r>
-              <w:t>Int(11)</w:t>
+            <w:proofErr w:type="gramStart"/>
+            <w:r>
+              <w:t>Int(</w:t>
+            </w:r>
+            <w:proofErr w:type="gramEnd"/>
+            <w:r>
+              <w:t>11)</w:t>
             </w:r>
           </w:p>
         </w:tc>
@@ -1220,8 +1309,13 @@
             <w:shd w:val="clear" w:color="auto" w:fill="auto"/>
           </w:tcPr>
           <w:p>
-            <w:r>
-              <w:t>groep_id</w:t>
+            <w:proofErr w:type="gramStart"/>
+            <w:r>
+              <w:t>groep</w:t>
+            </w:r>
+            <w:proofErr w:type="gramEnd"/>
+            <w:r>
+              <w:t>_id</w:t>
             </w:r>
           </w:p>
         </w:tc>
@@ -1234,8 +1328,13 @@
             <w:shd w:val="clear" w:color="auto" w:fill="auto"/>
           </w:tcPr>
           <w:p>
-            <w:r>
-              <w:t>Int(11)</w:t>
+            <w:proofErr w:type="gramStart"/>
+            <w:r>
+              <w:t>Int(</w:t>
+            </w:r>
+            <w:proofErr w:type="gramEnd"/>
+            <w:r>
+              <w:t>11)</w:t>
             </w:r>
           </w:p>
         </w:tc>
@@ -1264,9 +1363,11 @@
             <w:shd w:val="clear" w:color="auto" w:fill="auto"/>
           </w:tcPr>
           <w:p>
+            <w:proofErr w:type="gramStart"/>
             <w:r>
               <w:t>zetels</w:t>
             </w:r>
+            <w:proofErr w:type="gramEnd"/>
           </w:p>
         </w:tc>
         <w:tc>
@@ -1278,8 +1379,13 @@
             <w:shd w:val="clear" w:color="auto" w:fill="auto"/>
           </w:tcPr>
           <w:p>
-            <w:r>
-              <w:t>Int(2)</w:t>
+            <w:proofErr w:type="gramStart"/>
+            <w:r>
+              <w:t>Int(</w:t>
+            </w:r>
+            <w:proofErr w:type="gramEnd"/>
+            <w:r>
+              <w:t>2)</w:t>
             </w:r>
           </w:p>
         </w:tc>
@@ -1304,9 +1410,11 @@
             <w:shd w:val="clear" w:color="auto" w:fill="auto"/>
           </w:tcPr>
           <w:p>
+            <w:proofErr w:type="gramStart"/>
             <w:r>
               <w:t>naam</w:t>
             </w:r>
+            <w:proofErr w:type="gramEnd"/>
           </w:p>
         </w:tc>
         <w:tc>
@@ -1318,11 +1426,16 @@
             <w:shd w:val="clear" w:color="auto" w:fill="auto"/>
           </w:tcPr>
           <w:p>
+            <w:proofErr w:type="gramStart"/>
             <w:r>
               <w:t>Varchar</w:t>
             </w:r>
             <w:r>
-              <w:t>(150)</w:t>
+              <w:t>(</w:t>
+            </w:r>
+            <w:proofErr w:type="gramEnd"/>
+            <w:r>
+              <w:t>150)</w:t>
             </w:r>
           </w:p>
         </w:tc>
@@ -1453,8 +1566,13 @@
             <w:shd w:val="clear" w:color="auto" w:fill="auto"/>
           </w:tcPr>
           <w:p>
-            <w:r>
-              <w:t>Int(11)</w:t>
+            <w:proofErr w:type="gramStart"/>
+            <w:r>
+              <w:t>Int(</w:t>
+            </w:r>
+            <w:proofErr w:type="gramEnd"/>
+            <w:r>
+              <w:t>11)</w:t>
             </w:r>
           </w:p>
         </w:tc>
@@ -1497,8 +1615,13 @@
             <w:shd w:val="clear" w:color="auto" w:fill="auto"/>
           </w:tcPr>
           <w:p>
-            <w:r>
-              <w:t>Varchar(25)</w:t>
+            <w:proofErr w:type="gramStart"/>
+            <w:r>
+              <w:t>Varchar(</w:t>
+            </w:r>
+            <w:proofErr w:type="gramEnd"/>
+            <w:r>
+              <w:t>25)</w:t>
             </w:r>
           </w:p>
         </w:tc>
@@ -1537,8 +1660,13 @@
             <w:shd w:val="clear" w:color="auto" w:fill="auto"/>
           </w:tcPr>
           <w:p>
-            <w:r>
-              <w:t>Varchar(150)</w:t>
+            <w:proofErr w:type="gramStart"/>
+            <w:r>
+              <w:t>Varchar(</w:t>
+            </w:r>
+            <w:proofErr w:type="gramEnd"/>
+            <w:r>
+              <w:t>150)</w:t>
             </w:r>
           </w:p>
         </w:tc>
@@ -1577,8 +1705,13 @@
             <w:shd w:val="clear" w:color="auto" w:fill="auto"/>
           </w:tcPr>
           <w:p>
-            <w:r>
-              <w:t>Varchar(250)</w:t>
+            <w:proofErr w:type="gramStart"/>
+            <w:r>
+              <w:t>Varchar(</w:t>
+            </w:r>
+            <w:proofErr w:type="gramEnd"/>
+            <w:r>
+              <w:t>250)</w:t>
             </w:r>
           </w:p>
         </w:tc>
@@ -1604,6 +1737,7 @@
           </w:tcPr>
           <w:p>
             <w:r>
+              <w:lastRenderedPageBreak/>
               <w:t>Groepen</w:t>
             </w:r>
           </w:p>
@@ -1617,8 +1751,13 @@
             <w:shd w:val="clear" w:color="auto" w:fill="auto"/>
           </w:tcPr>
           <w:p>
-            <w:r>
-              <w:t>Varchar(15000)</w:t>
+            <w:proofErr w:type="gramStart"/>
+            <w:r>
+              <w:t>Varchar(</w:t>
+            </w:r>
+            <w:proofErr w:type="gramEnd"/>
+            <w:r>
+              <w:t>15000)</w:t>
             </w:r>
           </w:p>
         </w:tc>
@@ -1662,12 +1801,14 @@
                 <w:b/>
               </w:rPr>
             </w:pPr>
+            <w:proofErr w:type="gramStart"/>
             <w:r>
               <w:rPr>
                 <w:b/>
               </w:rPr>
               <w:t>verkiesbare</w:t>
             </w:r>
+            <w:proofErr w:type="gramEnd"/>
           </w:p>
         </w:tc>
         <w:tc>
@@ -1752,8 +1893,13 @@
             <w:shd w:val="clear" w:color="auto" w:fill="auto"/>
           </w:tcPr>
           <w:p>
-            <w:r>
-              <w:t>Int(11)</w:t>
+            <w:proofErr w:type="gramStart"/>
+            <w:r>
+              <w:t>Int(</w:t>
+            </w:r>
+            <w:proofErr w:type="gramEnd"/>
+            <w:r>
+              <w:t>11)</w:t>
             </w:r>
           </w:p>
         </w:tc>
@@ -1796,8 +1942,13 @@
             <w:shd w:val="clear" w:color="auto" w:fill="auto"/>
           </w:tcPr>
           <w:p>
-            <w:r>
-              <w:t>Int(11)</w:t>
+            <w:proofErr w:type="gramStart"/>
+            <w:r>
+              <w:t>Int(</w:t>
+            </w:r>
+            <w:proofErr w:type="gramEnd"/>
+            <w:r>
+              <w:t>11)</w:t>
             </w:r>
           </w:p>
         </w:tc>
@@ -1840,8 +1991,13 @@
             <w:shd w:val="clear" w:color="auto" w:fill="auto"/>
           </w:tcPr>
           <w:p>
-            <w:r>
-              <w:t>Int(11)</w:t>
+            <w:proofErr w:type="gramStart"/>
+            <w:r>
+              <w:t>Int(</w:t>
+            </w:r>
+            <w:proofErr w:type="gramEnd"/>
+            <w:r>
+              <w:t>11)</w:t>
             </w:r>
           </w:p>
         </w:tc>
@@ -1884,8 +2040,13 @@
             <w:shd w:val="clear" w:color="auto" w:fill="auto"/>
           </w:tcPr>
           <w:p>
-            <w:r>
-              <w:t>Varchar(5000)</w:t>
+            <w:proofErr w:type="gramStart"/>
+            <w:r>
+              <w:t>Varchar(</w:t>
+            </w:r>
+            <w:proofErr w:type="gramEnd"/>
+            <w:r>
+              <w:t>5000)</w:t>
             </w:r>
           </w:p>
         </w:tc>
@@ -1924,8 +2085,13 @@
             <w:shd w:val="clear" w:color="auto" w:fill="auto"/>
           </w:tcPr>
           <w:p>
-            <w:r>
-              <w:t>Int(1)</w:t>
+            <w:proofErr w:type="gramStart"/>
+            <w:r>
+              <w:t>Int(</w:t>
+            </w:r>
+            <w:proofErr w:type="gramEnd"/>
+            <w:r>
+              <w:t>1)</w:t>
             </w:r>
           </w:p>
         </w:tc>
@@ -1973,16 +2139,7 @@
           </w:tcPr>
           <w:p>
             <w:r>
-              <w:t xml:space="preserve">Verkiesbare.id -&gt; </w:t>
-            </w:r>
-            <w:r>
-              <w:t>Stemmen.</w:t>
-            </w:r>
-            <w:r>
-              <w:t>verkiesbare_</w:t>
-            </w:r>
-            <w:r>
-              <w:t>id</w:t>
+              <w:t>Verkiesbare.id -&gt; Stemmen.verkiesbare_id</w:t>
             </w:r>
           </w:p>
         </w:tc>
@@ -2027,8 +2184,13 @@
               <w:t xml:space="preserve">Gebruikers.id -&gt; </w:t>
             </w:r>
             <w:proofErr w:type="spellStart"/>
-            <w:r>
-              <w:t>verkiesbare.gebruiker_id</w:t>
+            <w:proofErr w:type="gramStart"/>
+            <w:r>
+              <w:t>verkiesbare.gebruiker</w:t>
+            </w:r>
+            <w:proofErr w:type="gramEnd"/>
+            <w:r>
+              <w:t>_id</w:t>
             </w:r>
             <w:proofErr w:type="spellEnd"/>
           </w:p>
@@ -2045,7 +2207,7 @@
     </w:tbl>
     <w:p>
       <w:pPr>
-        <w:pStyle w:val="Kop1"/>
+        <w:pStyle w:val="Heading1"/>
         <w:numPr>
           <w:ilvl w:val="0"/>
           <w:numId w:val="0"/>
@@ -2054,13 +2216,11 @@
           <w:rFonts w:ascii="Arial" w:hAnsi="Arial" w:cs="Arial"/>
         </w:rPr>
       </w:pPr>
-      <w:bookmarkStart w:id="5" w:name="_GoBack"/>
-      <w:bookmarkEnd w:id="5"/>
     </w:p>
     <w:sectPr>
-      <w:headerReference w:type="default" r:id="rId17"/>
-      <w:footerReference w:type="default" r:id="rId18"/>
-      <w:footerReference w:type="first" r:id="rId19"/>
+      <w:headerReference w:type="default" r:id="rId19"/>
+      <w:footerReference w:type="default" r:id="rId20"/>
+      <w:footerReference w:type="first" r:id="rId21"/>
       <w:type w:val="oddPage"/>
       <w:pgSz w:w="11906" w:h="16838"/>
       <w:pgMar w:top="1417" w:right="1417" w:bottom="1417" w:left="1417" w:header="708" w:footer="708" w:gutter="0"/>
@@ -2110,7 +2270,7 @@
     <w:sdtContent>
       <w:p>
         <w:pPr>
-          <w:pStyle w:val="Voettekst"/>
+          <w:pStyle w:val="Footer"/>
           <w:jc w:val="right"/>
         </w:pPr>
         <w:r>
@@ -2151,7 +2311,7 @@
     <w:sdtContent>
       <w:p>
         <w:pPr>
-          <w:pStyle w:val="Koptekst"/>
+          <w:pStyle w:val="Header"/>
           <w:tabs>
             <w:tab w:val="left" w:pos="4084"/>
           </w:tabs>
@@ -2203,13 +2363,13 @@
     <w:sdtContent>
       <w:p>
         <w:pPr>
-          <w:pStyle w:val="Voettekst"/>
+          <w:pStyle w:val="Footer"/>
           <w:jc w:val="center"/>
         </w:pPr>
       </w:p>
       <w:p>
         <w:pPr>
-          <w:pStyle w:val="Voettekst"/>
+          <w:pStyle w:val="Footer"/>
           <w:jc w:val="center"/>
           <w:rPr>
             <w:sz w:val="16"/>
@@ -2302,7 +2462,7 @@
 <w:hdr xmlns:wpc="http://schemas.microsoft.com/office/word/2010/wordprocessingCanvas" xmlns:cx="http://schemas.microsoft.com/office/drawing/2014/chartex" xmlns:cx1="http://schemas.microsoft.com/office/drawing/2015/9/8/chartex" xmlns:cx2="http://schemas.microsoft.com/office/drawing/2015/10/21/chartex" xmlns:cx3="http://schemas.microsoft.com/office/drawing/2016/5/9/chartex" xmlns:cx4="http://schemas.microsoft.com/office/drawing/2016/5/10/chartex" xmlns:cx5="http://schemas.microsoft.com/office/drawing/2016/5/11/chartex" xmlns:cx6="http://schemas.microsoft.com/office/drawing/2016/5/12/chartex" xmlns:cx7="http://schemas.microsoft.com/office/drawing/2016/5/13/chartex" xmlns:cx8="http://schemas.microsoft.com/office/drawing/2016/5/14/chartex" xmlns:mc="http://schemas.openxmlformats.org/markup-compatibility/2006" xmlns:aink="http://schemas.microsoft.com/office/drawing/2016/ink" xmlns:am3d="http://schemas.microsoft.com/office/drawing/2017/model3d" xmlns:o="urn:schemas-microsoft-com:office:office" xmlns:r="http://schemas.openxmlformats.org/officeDocument/2006/relationships" xmlns:m="http://schemas.openxmlformats.org/officeDocument/2006/math" xmlns:v="urn:schemas-microsoft-com:vml" xmlns:wp14="http://schemas.microsoft.com/office/word/2010/wordprocessingDrawing" xmlns:wp="http://schemas.openxmlformats.org/drawingml/2006/wordprocessingDrawing" xmlns:w10="urn:schemas-microsoft-com:office:word" xmlns:w="http://schemas.openxmlformats.org/wordprocessingml/2006/main" xmlns:w14="http://schemas.microsoft.com/office/word/2010/wordml" xmlns:w15="http://schemas.microsoft.com/office/word/2012/wordml" xmlns:w16cid="http://schemas.microsoft.com/office/word/2016/wordml/cid" xmlns:w16se="http://schemas.microsoft.com/office/word/2015/wordml/symex" xmlns:wpg="http://schemas.microsoft.com/office/word/2010/wordprocessingGroup" xmlns:wpi="http://schemas.microsoft.com/office/word/2010/wordprocessingInk" xmlns:wne="http://schemas.microsoft.com/office/word/2006/wordml" xmlns:wps="http://schemas.microsoft.com/office/word/2010/wordprocessingShape" mc:Ignorable="w14 w15 w16se w16cid wp14">
   <w:p>
     <w:pPr>
-      <w:pStyle w:val="Koptekst"/>
+      <w:pStyle w:val="Header"/>
       <w:jc w:val="center"/>
     </w:pPr>
   </w:p>
@@ -2313,7 +2473,7 @@
 <w:hdr xmlns:wpc="http://schemas.microsoft.com/office/word/2010/wordprocessingCanvas" xmlns:cx="http://schemas.microsoft.com/office/drawing/2014/chartex" xmlns:cx1="http://schemas.microsoft.com/office/drawing/2015/9/8/chartex" xmlns:cx2="http://schemas.microsoft.com/office/drawing/2015/10/21/chartex" xmlns:cx3="http://schemas.microsoft.com/office/drawing/2016/5/9/chartex" xmlns:cx4="http://schemas.microsoft.com/office/drawing/2016/5/10/chartex" xmlns:cx5="http://schemas.microsoft.com/office/drawing/2016/5/11/chartex" xmlns:cx6="http://schemas.microsoft.com/office/drawing/2016/5/12/chartex" xmlns:cx7="http://schemas.microsoft.com/office/drawing/2016/5/13/chartex" xmlns:cx8="http://schemas.microsoft.com/office/drawing/2016/5/14/chartex" xmlns:mc="http://schemas.openxmlformats.org/markup-compatibility/2006" xmlns:aink="http://schemas.microsoft.com/office/drawing/2016/ink" xmlns:am3d="http://schemas.microsoft.com/office/drawing/2017/model3d" xmlns:o="urn:schemas-microsoft-com:office:office" xmlns:r="http://schemas.openxmlformats.org/officeDocument/2006/relationships" xmlns:m="http://schemas.openxmlformats.org/officeDocument/2006/math" xmlns:v="urn:schemas-microsoft-com:vml" xmlns:wp14="http://schemas.microsoft.com/office/word/2010/wordprocessingDrawing" xmlns:wp="http://schemas.openxmlformats.org/drawingml/2006/wordprocessingDrawing" xmlns:w10="urn:schemas-microsoft-com:office:word" xmlns:w="http://schemas.openxmlformats.org/wordprocessingml/2006/main" xmlns:w14="http://schemas.microsoft.com/office/word/2010/wordml" xmlns:w15="http://schemas.microsoft.com/office/word/2012/wordml" xmlns:w16cid="http://schemas.microsoft.com/office/word/2016/wordml/cid" xmlns:w16se="http://schemas.microsoft.com/office/word/2015/wordml/symex" xmlns:wpg="http://schemas.microsoft.com/office/word/2010/wordprocessingGroup" xmlns:wpi="http://schemas.microsoft.com/office/word/2010/wordprocessingInk" xmlns:wne="http://schemas.microsoft.com/office/word/2006/wordml" xmlns:wps="http://schemas.microsoft.com/office/word/2010/wordprocessingShape" mc:Ignorable="w14 w15 w16se w16cid wp14">
   <w:p>
     <w:pPr>
-      <w:pStyle w:val="Koptekst"/>
+      <w:pStyle w:val="Header"/>
       <w:jc w:val="center"/>
     </w:pPr>
     <w:r>
@@ -2354,7 +2514,7 @@
 <w:hdr xmlns:wpc="http://schemas.microsoft.com/office/word/2010/wordprocessingCanvas" xmlns:cx="http://schemas.microsoft.com/office/drawing/2014/chartex" xmlns:cx1="http://schemas.microsoft.com/office/drawing/2015/9/8/chartex" xmlns:cx2="http://schemas.microsoft.com/office/drawing/2015/10/21/chartex" xmlns:cx3="http://schemas.microsoft.com/office/drawing/2016/5/9/chartex" xmlns:cx4="http://schemas.microsoft.com/office/drawing/2016/5/10/chartex" xmlns:cx5="http://schemas.microsoft.com/office/drawing/2016/5/11/chartex" xmlns:cx6="http://schemas.microsoft.com/office/drawing/2016/5/12/chartex" xmlns:cx7="http://schemas.microsoft.com/office/drawing/2016/5/13/chartex" xmlns:cx8="http://schemas.microsoft.com/office/drawing/2016/5/14/chartex" xmlns:mc="http://schemas.openxmlformats.org/markup-compatibility/2006" xmlns:aink="http://schemas.microsoft.com/office/drawing/2016/ink" xmlns:am3d="http://schemas.microsoft.com/office/drawing/2017/model3d" xmlns:o="urn:schemas-microsoft-com:office:office" xmlns:r="http://schemas.openxmlformats.org/officeDocument/2006/relationships" xmlns:m="http://schemas.openxmlformats.org/officeDocument/2006/math" xmlns:v="urn:schemas-microsoft-com:vml" xmlns:wp14="http://schemas.microsoft.com/office/word/2010/wordprocessingDrawing" xmlns:wp="http://schemas.openxmlformats.org/drawingml/2006/wordprocessingDrawing" xmlns:w10="urn:schemas-microsoft-com:office:word" xmlns:w="http://schemas.openxmlformats.org/wordprocessingml/2006/main" xmlns:w14="http://schemas.microsoft.com/office/word/2010/wordml" xmlns:w15="http://schemas.microsoft.com/office/word/2012/wordml" xmlns:w16cid="http://schemas.microsoft.com/office/word/2016/wordml/cid" xmlns:w16se="http://schemas.microsoft.com/office/word/2015/wordml/symex" xmlns:wpg="http://schemas.microsoft.com/office/word/2010/wordprocessingGroup" xmlns:wpi="http://schemas.microsoft.com/office/word/2010/wordprocessingInk" xmlns:wne="http://schemas.microsoft.com/office/word/2006/wordml" xmlns:wps="http://schemas.microsoft.com/office/word/2010/wordprocessingShape" mc:Ignorable="w14 w15 w16se w16cid wp14">
   <w:p>
     <w:pPr>
-      <w:pStyle w:val="Koptekst"/>
+      <w:pStyle w:val="Header"/>
       <w:jc w:val="right"/>
     </w:pPr>
   </w:p>
@@ -2700,7 +2860,7 @@
     <w:lvl w:ilvl="0">
       <w:start w:val="1"/>
       <w:numFmt w:val="decimal"/>
-      <w:pStyle w:val="Kop1"/>
+      <w:pStyle w:val="Heading1"/>
       <w:lvlText w:val="%1."/>
       <w:lvlJc w:val="left"/>
       <w:pPr>
@@ -2713,7 +2873,7 @@
     <w:lvl w:ilvl="1">
       <w:start w:val="1"/>
       <w:numFmt w:val="decimal"/>
-      <w:pStyle w:val="Kop2"/>
+      <w:pStyle w:val="Heading2"/>
       <w:isLgl/>
       <w:lvlText w:val="%1.%2"/>
       <w:lvlJc w:val="left"/>
@@ -3754,7 +3914,7 @@
     <w:lsdException w:name="Hashtag" w:semiHidden="1" w:unhideWhenUsed="1"/>
     <w:lsdException w:name="Unresolved Mention" w:semiHidden="1" w:unhideWhenUsed="1"/>
   </w:latentStyles>
-  <w:style w:type="paragraph" w:default="1" w:styleId="Standaard">
+  <w:style w:type="paragraph" w:default="1" w:styleId="Normal">
     <w:name w:val="Normal"/>
     <w:qFormat/>
     <w:rsid w:val="00ED1BC6"/>
@@ -3767,11 +3927,11 @@
       <w:sz w:val="20"/>
     </w:rPr>
   </w:style>
-  <w:style w:type="paragraph" w:styleId="Kop1">
+  <w:style w:type="paragraph" w:styleId="Heading1">
     <w:name w:val="heading 1"/>
-    <w:basedOn w:val="Standaard"/>
-    <w:next w:val="Standaard"/>
-    <w:link w:val="Kop1Char"/>
+    <w:basedOn w:val="Normal"/>
+    <w:next w:val="Normal"/>
+    <w:link w:val="Heading1Char"/>
     <w:uiPriority w:val="9"/>
     <w:qFormat/>
     <w:rsid w:val="009240D9"/>
@@ -3792,11 +3952,11 @@
       <w:lang w:eastAsia="nl-NL"/>
     </w:rPr>
   </w:style>
-  <w:style w:type="paragraph" w:styleId="Kop2">
+  <w:style w:type="paragraph" w:styleId="Heading2">
     <w:name w:val="heading 2"/>
-    <w:basedOn w:val="Standaard"/>
-    <w:next w:val="Standaard"/>
-    <w:link w:val="Kop2Char"/>
+    <w:basedOn w:val="Normal"/>
+    <w:next w:val="Normal"/>
+    <w:link w:val="Heading2Char"/>
     <w:uiPriority w:val="9"/>
     <w:unhideWhenUsed/>
     <w:qFormat/>
@@ -3818,11 +3978,11 @@
       <w:lang w:eastAsia="nl-NL"/>
     </w:rPr>
   </w:style>
-  <w:style w:type="paragraph" w:styleId="Kop3">
+  <w:style w:type="paragraph" w:styleId="Heading3">
     <w:name w:val="heading 3"/>
-    <w:basedOn w:val="Kop1"/>
-    <w:next w:val="Standaard"/>
-    <w:link w:val="Kop3Char"/>
+    <w:basedOn w:val="Heading1"/>
+    <w:next w:val="Normal"/>
+    <w:link w:val="Heading3Char"/>
     <w:uiPriority w:val="9"/>
     <w:unhideWhenUsed/>
     <w:qFormat/>
@@ -3834,13 +3994,13 @@
       <w:outlineLvl w:val="2"/>
     </w:pPr>
   </w:style>
-  <w:style w:type="character" w:default="1" w:styleId="Standaardalinea-lettertype">
+  <w:style w:type="character" w:default="1" w:styleId="DefaultParagraphFont">
     <w:name w:val="Default Paragraph Font"/>
     <w:uiPriority w:val="1"/>
     <w:semiHidden/>
     <w:unhideWhenUsed/>
   </w:style>
-  <w:style w:type="table" w:default="1" w:styleId="Standaardtabel">
+  <w:style w:type="table" w:default="1" w:styleId="TableNormal">
     <w:name w:val="Normal Table"/>
     <w:uiPriority w:val="99"/>
     <w:semiHidden/>
@@ -3855,16 +4015,16 @@
       </w:tblCellMar>
     </w:tblPr>
   </w:style>
-  <w:style w:type="numbering" w:default="1" w:styleId="Geenlijst">
+  <w:style w:type="numbering" w:default="1" w:styleId="NoList">
     <w:name w:val="No List"/>
     <w:uiPriority w:val="99"/>
     <w:semiHidden/>
     <w:unhideWhenUsed/>
   </w:style>
-  <w:style w:type="paragraph" w:styleId="Koptekst">
+  <w:style w:type="paragraph" w:styleId="Header">
     <w:name w:val="header"/>
-    <w:basedOn w:val="Standaard"/>
-    <w:link w:val="KoptekstChar"/>
+    <w:basedOn w:val="Normal"/>
+    <w:link w:val="HeaderChar"/>
     <w:uiPriority w:val="99"/>
     <w:unhideWhenUsed/>
     <w:rsid w:val="00E15D68"/>
@@ -3876,17 +4036,17 @@
       <w:spacing w:line="240" w:lineRule="auto"/>
     </w:pPr>
   </w:style>
-  <w:style w:type="character" w:customStyle="1" w:styleId="KoptekstChar">
-    <w:name w:val="Koptekst Char"/>
-    <w:basedOn w:val="Standaardalinea-lettertype"/>
-    <w:link w:val="Koptekst"/>
+  <w:style w:type="character" w:customStyle="1" w:styleId="HeaderChar">
+    <w:name w:val="Header Char"/>
+    <w:basedOn w:val="DefaultParagraphFont"/>
+    <w:link w:val="Header"/>
     <w:uiPriority w:val="99"/>
     <w:rsid w:val="00E15D68"/>
   </w:style>
-  <w:style w:type="paragraph" w:styleId="Voettekst">
+  <w:style w:type="paragraph" w:styleId="Footer">
     <w:name w:val="footer"/>
-    <w:basedOn w:val="Standaard"/>
-    <w:link w:val="VoettekstChar"/>
+    <w:basedOn w:val="Normal"/>
+    <w:link w:val="FooterChar"/>
     <w:uiPriority w:val="99"/>
     <w:unhideWhenUsed/>
     <w:rsid w:val="00E15D68"/>
@@ -3898,16 +4058,16 @@
       <w:spacing w:line="240" w:lineRule="auto"/>
     </w:pPr>
   </w:style>
-  <w:style w:type="character" w:customStyle="1" w:styleId="VoettekstChar">
-    <w:name w:val="Voettekst Char"/>
-    <w:basedOn w:val="Standaardalinea-lettertype"/>
-    <w:link w:val="Voettekst"/>
+  <w:style w:type="character" w:customStyle="1" w:styleId="FooterChar">
+    <w:name w:val="Footer Char"/>
+    <w:basedOn w:val="DefaultParagraphFont"/>
+    <w:link w:val="Footer"/>
     <w:uiPriority w:val="99"/>
     <w:rsid w:val="00E15D68"/>
   </w:style>
-  <w:style w:type="paragraph" w:styleId="Geenafstand">
+  <w:style w:type="paragraph" w:styleId="NoSpacing">
     <w:name w:val="No Spacing"/>
-    <w:link w:val="GeenafstandChar"/>
+    <w:link w:val="NoSpacingChar"/>
     <w:uiPriority w:val="1"/>
     <w:qFormat/>
     <w:rsid w:val="009B6508"/>
@@ -3919,10 +4079,10 @@
       <w:lang w:eastAsia="nl-NL"/>
     </w:rPr>
   </w:style>
-  <w:style w:type="character" w:customStyle="1" w:styleId="GeenafstandChar">
-    <w:name w:val="Geen afstand Char"/>
-    <w:basedOn w:val="Standaardalinea-lettertype"/>
-    <w:link w:val="Geenafstand"/>
+  <w:style w:type="character" w:customStyle="1" w:styleId="NoSpacingChar">
+    <w:name w:val="No Spacing Char"/>
+    <w:basedOn w:val="DefaultParagraphFont"/>
+    <w:link w:val="NoSpacing"/>
     <w:uiPriority w:val="1"/>
     <w:rsid w:val="009B6508"/>
     <w:rPr>
@@ -3930,10 +4090,10 @@
       <w:lang w:eastAsia="nl-NL"/>
     </w:rPr>
   </w:style>
-  <w:style w:type="paragraph" w:styleId="Ballontekst">
+  <w:style w:type="paragraph" w:styleId="BalloonText">
     <w:name w:val="Balloon Text"/>
-    <w:basedOn w:val="Standaard"/>
-    <w:link w:val="BallontekstChar"/>
+    <w:basedOn w:val="Normal"/>
+    <w:link w:val="BalloonTextChar"/>
     <w:uiPriority w:val="99"/>
     <w:semiHidden/>
     <w:unhideWhenUsed/>
@@ -3947,10 +4107,10 @@
       <w:szCs w:val="16"/>
     </w:rPr>
   </w:style>
-  <w:style w:type="character" w:customStyle="1" w:styleId="BallontekstChar">
-    <w:name w:val="Ballontekst Char"/>
-    <w:basedOn w:val="Standaardalinea-lettertype"/>
-    <w:link w:val="Ballontekst"/>
+  <w:style w:type="character" w:customStyle="1" w:styleId="BalloonTextChar">
+    <w:name w:val="Balloon Text Char"/>
+    <w:basedOn w:val="DefaultParagraphFont"/>
+    <w:link w:val="BalloonText"/>
     <w:uiPriority w:val="99"/>
     <w:semiHidden/>
     <w:rsid w:val="009B6508"/>
@@ -3960,9 +4120,9 @@
       <w:szCs w:val="16"/>
     </w:rPr>
   </w:style>
-  <w:style w:type="table" w:styleId="Tabelraster">
+  <w:style w:type="table" w:styleId="TableGrid">
     <w:name w:val="Table Grid"/>
-    <w:basedOn w:val="Standaardtabel"/>
+    <w:basedOn w:val="TableNormal"/>
     <w:uiPriority w:val="59"/>
     <w:rsid w:val="009B6508"/>
     <w:pPr>
@@ -3981,12 +4141,12 @@
   </w:style>
   <w:style w:type="character" w:customStyle="1" w:styleId="apple-converted-space">
     <w:name w:val="apple-converted-space"/>
-    <w:basedOn w:val="Standaardalinea-lettertype"/>
+    <w:basedOn w:val="DefaultParagraphFont"/>
     <w:rsid w:val="00171C89"/>
   </w:style>
   <w:style w:type="character" w:styleId="Hyperlink">
     <w:name w:val="Hyperlink"/>
-    <w:basedOn w:val="Standaardalinea-lettertype"/>
+    <w:basedOn w:val="DefaultParagraphFont"/>
     <w:uiPriority w:val="99"/>
     <w:unhideWhenUsed/>
     <w:rsid w:val="00171C89"/>
@@ -3995,10 +4155,10 @@
       <w:u w:val="single"/>
     </w:rPr>
   </w:style>
-  <w:style w:type="character" w:customStyle="1" w:styleId="Kop1Char">
-    <w:name w:val="Kop 1 Char"/>
-    <w:basedOn w:val="Standaardalinea-lettertype"/>
-    <w:link w:val="Kop1"/>
+  <w:style w:type="character" w:customStyle="1" w:styleId="Heading1Char">
+    <w:name w:val="Heading 1 Char"/>
+    <w:basedOn w:val="DefaultParagraphFont"/>
+    <w:link w:val="Heading1"/>
     <w:uiPriority w:val="9"/>
     <w:rsid w:val="009240D9"/>
     <w:rPr>
@@ -4009,10 +4169,10 @@
       <w:lang w:eastAsia="nl-NL"/>
     </w:rPr>
   </w:style>
-  <w:style w:type="paragraph" w:styleId="Kopvaninhoudsopgave">
+  <w:style w:type="paragraph" w:styleId="TOCHeading">
     <w:name w:val="TOC Heading"/>
-    <w:basedOn w:val="Kop1"/>
-    <w:next w:val="Standaard"/>
+    <w:basedOn w:val="Heading1"/>
+    <w:next w:val="Normal"/>
     <w:uiPriority w:val="39"/>
     <w:unhideWhenUsed/>
     <w:qFormat/>
@@ -4021,10 +4181,10 @@
       <w:outlineLvl w:val="9"/>
     </w:pPr>
   </w:style>
-  <w:style w:type="paragraph" w:styleId="Inhopg1">
+  <w:style w:type="paragraph" w:styleId="TOC1">
     <w:name w:val="toc 1"/>
-    <w:basedOn w:val="Standaard"/>
-    <w:next w:val="Standaard"/>
+    <w:basedOn w:val="Normal"/>
+    <w:next w:val="Normal"/>
     <w:autoRedefine/>
     <w:uiPriority w:val="39"/>
     <w:unhideWhenUsed/>
@@ -4040,9 +4200,9 @@
       <w:szCs w:val="20"/>
     </w:rPr>
   </w:style>
-  <w:style w:type="paragraph" w:styleId="Lijstalinea">
+  <w:style w:type="paragraph" w:styleId="ListParagraph">
     <w:name w:val="List Paragraph"/>
-    <w:basedOn w:val="Standaard"/>
+    <w:basedOn w:val="Normal"/>
     <w:uiPriority w:val="34"/>
     <w:qFormat/>
     <w:rsid w:val="00181BA8"/>
@@ -4051,10 +4211,10 @@
       <w:contextualSpacing/>
     </w:pPr>
   </w:style>
-  <w:style w:type="character" w:customStyle="1" w:styleId="Kop2Char">
-    <w:name w:val="Kop 2 Char"/>
-    <w:basedOn w:val="Standaardalinea-lettertype"/>
-    <w:link w:val="Kop2"/>
+  <w:style w:type="character" w:customStyle="1" w:styleId="Heading2Char">
+    <w:name w:val="Heading 2 Char"/>
+    <w:basedOn w:val="DefaultParagraphFont"/>
+    <w:link w:val="Heading2"/>
     <w:uiPriority w:val="9"/>
     <w:rsid w:val="009240D9"/>
     <w:rPr>
@@ -4065,10 +4225,10 @@
       <w:lang w:eastAsia="nl-NL"/>
     </w:rPr>
   </w:style>
-  <w:style w:type="paragraph" w:styleId="Inhopg2">
+  <w:style w:type="paragraph" w:styleId="TOC2">
     <w:name w:val="toc 2"/>
-    <w:basedOn w:val="Standaard"/>
-    <w:next w:val="Standaard"/>
+    <w:basedOn w:val="Normal"/>
+    <w:next w:val="Normal"/>
     <w:autoRedefine/>
     <w:uiPriority w:val="39"/>
     <w:unhideWhenUsed/>
@@ -4085,10 +4245,10 @@
       <w:szCs w:val="20"/>
     </w:rPr>
   </w:style>
-  <w:style w:type="character" w:customStyle="1" w:styleId="Kop3Char">
-    <w:name w:val="Kop 3 Char"/>
-    <w:basedOn w:val="Standaardalinea-lettertype"/>
-    <w:link w:val="Kop3"/>
+  <w:style w:type="character" w:customStyle="1" w:styleId="Heading3Char">
+    <w:name w:val="Heading 3 Char"/>
+    <w:basedOn w:val="DefaultParagraphFont"/>
+    <w:link w:val="Heading3"/>
     <w:uiPriority w:val="9"/>
     <w:rsid w:val="00BC2C6D"/>
     <w:rPr>
@@ -4099,10 +4259,10 @@
       <w:lang w:eastAsia="nl-NL"/>
     </w:rPr>
   </w:style>
-  <w:style w:type="paragraph" w:styleId="Inhopg3">
+  <w:style w:type="paragraph" w:styleId="TOC3">
     <w:name w:val="toc 3"/>
-    <w:basedOn w:val="Standaard"/>
-    <w:next w:val="Standaard"/>
+    <w:basedOn w:val="Normal"/>
+    <w:next w:val="Normal"/>
     <w:autoRedefine/>
     <w:uiPriority w:val="39"/>
     <w:unhideWhenUsed/>
@@ -4118,8 +4278,8 @@
   </w:style>
   <w:style w:type="paragraph" w:styleId="Index1">
     <w:name w:val="index 1"/>
-    <w:basedOn w:val="Standaard"/>
-    <w:next w:val="Standaard"/>
+    <w:basedOn w:val="Normal"/>
+    <w:next w:val="Normal"/>
     <w:autoRedefine/>
     <w:uiPriority w:val="99"/>
     <w:unhideWhenUsed/>
@@ -4132,10 +4292,10 @@
       <w:ind w:left="200" w:hanging="200"/>
     </w:pPr>
   </w:style>
-  <w:style w:type="paragraph" w:styleId="Inhopg4">
+  <w:style w:type="paragraph" w:styleId="TOC4">
     <w:name w:val="toc 4"/>
-    <w:basedOn w:val="Standaard"/>
-    <w:next w:val="Standaard"/>
+    <w:basedOn w:val="Normal"/>
+    <w:next w:val="Normal"/>
     <w:autoRedefine/>
     <w:uiPriority w:val="39"/>
     <w:unhideWhenUsed/>
@@ -4149,10 +4309,10 @@
       <w:szCs w:val="20"/>
     </w:rPr>
   </w:style>
-  <w:style w:type="paragraph" w:styleId="Inhopg5">
+  <w:style w:type="paragraph" w:styleId="TOC5">
     <w:name w:val="toc 5"/>
-    <w:basedOn w:val="Standaard"/>
-    <w:next w:val="Standaard"/>
+    <w:basedOn w:val="Normal"/>
+    <w:next w:val="Normal"/>
     <w:autoRedefine/>
     <w:uiPriority w:val="39"/>
     <w:unhideWhenUsed/>
@@ -4166,10 +4326,10 @@
       <w:szCs w:val="20"/>
     </w:rPr>
   </w:style>
-  <w:style w:type="paragraph" w:styleId="Inhopg6">
+  <w:style w:type="paragraph" w:styleId="TOC6">
     <w:name w:val="toc 6"/>
-    <w:basedOn w:val="Standaard"/>
-    <w:next w:val="Standaard"/>
+    <w:basedOn w:val="Normal"/>
+    <w:next w:val="Normal"/>
     <w:autoRedefine/>
     <w:uiPriority w:val="39"/>
     <w:unhideWhenUsed/>
@@ -4183,10 +4343,10 @@
       <w:szCs w:val="20"/>
     </w:rPr>
   </w:style>
-  <w:style w:type="paragraph" w:styleId="Inhopg7">
+  <w:style w:type="paragraph" w:styleId="TOC7">
     <w:name w:val="toc 7"/>
-    <w:basedOn w:val="Standaard"/>
-    <w:next w:val="Standaard"/>
+    <w:basedOn w:val="Normal"/>
+    <w:next w:val="Normal"/>
     <w:autoRedefine/>
     <w:uiPriority w:val="39"/>
     <w:unhideWhenUsed/>
@@ -4200,10 +4360,10 @@
       <w:szCs w:val="20"/>
     </w:rPr>
   </w:style>
-  <w:style w:type="paragraph" w:styleId="Inhopg8">
+  <w:style w:type="paragraph" w:styleId="TOC8">
     <w:name w:val="toc 8"/>
-    <w:basedOn w:val="Standaard"/>
-    <w:next w:val="Standaard"/>
+    <w:basedOn w:val="Normal"/>
+    <w:next w:val="Normal"/>
     <w:autoRedefine/>
     <w:uiPriority w:val="39"/>
     <w:unhideWhenUsed/>
@@ -4217,10 +4377,10 @@
       <w:szCs w:val="20"/>
     </w:rPr>
   </w:style>
-  <w:style w:type="paragraph" w:styleId="Inhopg9">
+  <w:style w:type="paragraph" w:styleId="TOC9">
     <w:name w:val="toc 9"/>
-    <w:basedOn w:val="Standaard"/>
-    <w:next w:val="Standaard"/>
+    <w:basedOn w:val="Normal"/>
+    <w:next w:val="Normal"/>
     <w:autoRedefine/>
     <w:uiPriority w:val="39"/>
     <w:unhideWhenUsed/>
@@ -4563,7 +4723,7 @@
 </file>
 
 <file path=customXml/itemProps2.xml><?xml version="1.0" encoding="utf-8"?>
-<ds:datastoreItem xmlns:ds="http://schemas.openxmlformats.org/officeDocument/2006/customXml" ds:itemID="{327408CA-3344-4772-B314-12E194462732}">
+<ds:datastoreItem xmlns:ds="http://schemas.openxmlformats.org/officeDocument/2006/customXml" ds:itemID="{AAEB3794-AC10-4D32-A54E-147F63844AC8}">
   <ds:schemaRefs>
     <ds:schemaRef ds:uri="http://schemas.openxmlformats.org/officeDocument/2006/bibliography"/>
   </ds:schemaRefs>
